--- a/Documentacion/Fase de construcción/Semana 12/Gestion de calidad/SQAESG2.docx
+++ b/Documentacion/Fase de construcción/Semana 12/Gestion de calidad/SQAESG2.docx
@@ -3231,15 +3231,9 @@
     <w:p>
       <w:pPr>
         <w:pStyle w:val="Ttulo1"/>
-        <w:rPr>
-          <w:highlight w:val="yellow"/>
-        </w:rPr>
       </w:pPr>
       <w:bookmarkStart w:id="30" w:name="_Toc276214575"/>
       <w:r>
-        <w:rPr>
-          <w:highlight w:val="yellow"/>
-        </w:rPr>
         <w:lastRenderedPageBreak/>
         <w:t>Entregables de la Semana que no se entregan</w:t>
       </w:r>
@@ -3256,21 +3250,14 @@
           <w:vanish/>
           <w:sz w:val="22"/>
           <w:szCs w:val="22"/>
-          <w:highlight w:val="yellow"/>
         </w:rPr>
       </w:pPr>
     </w:p>
     <w:p>
       <w:pPr>
         <w:pStyle w:val="T1"/>
-        <w:rPr>
-          <w:highlight w:val="yellow"/>
-        </w:rPr>
-      </w:pPr>
-      <w:r>
-        <w:rPr>
-          <w:highlight w:val="yellow"/>
-        </w:rPr>
+      </w:pPr>
+      <w:r>
         <w:t>Entregables de la Semana que no se entregan</w:t>
       </w:r>
       <w:bookmarkStart w:id="31" w:name="_Toc270863183"/>
@@ -3379,9 +3366,6 @@
     <w:p>
       <w:pPr>
         <w:pStyle w:val="MTema2"/>
-        <w:rPr>
-          <w:highlight w:val="yellow"/>
-        </w:rPr>
       </w:pPr>
       <w:bookmarkStart w:id="82" w:name="9197bd0c"/>
       <w:bookmarkStart w:id="83" w:name="944ed949"/>
@@ -3392,15 +3376,9 @@
       <w:bookmarkEnd w:id="83"/>
       <w:bookmarkEnd w:id="84"/>
       <w:r>
-        <w:rPr>
-          <w:highlight w:val="yellow"/>
-        </w:rPr>
         <w:t xml:space="preserve">Líneas de Trabajo </w:t>
       </w:r>
       <w:r>
-        <w:rPr>
-          <w:highlight w:val="yellow"/>
-        </w:rPr>
         <w:t>básicas</w:t>
       </w:r>
       <w:bookmarkEnd w:id="85"/>
@@ -3409,20 +3387,38 @@
     <w:p>
       <w:pPr>
         <w:pStyle w:val="MT3"/>
-        <w:rPr>
-          <w:highlight w:val="yellow"/>
-        </w:rPr>
-      </w:pPr>
-      <w:bookmarkStart w:id="87" w:name="_Toc275710768"/>
-      <w:bookmarkStart w:id="88" w:name="_Toc276214578"/>
-      <w:r>
-        <w:rPr>
-          <w:highlight w:val="yellow"/>
-        </w:rPr>
-        <w:t>Implantación</w:t>
+      </w:pPr>
+      <w:bookmarkStart w:id="87" w:name="_Toc275710773"/>
+      <w:bookmarkStart w:id="88" w:name="_Toc276214580"/>
+      <w:r>
+        <w:t>Verificación</w:t>
       </w:r>
       <w:bookmarkEnd w:id="87"/>
       <w:bookmarkEnd w:id="88"/>
+    </w:p>
+    <w:p>
+      <w:pPr>
+        <w:pStyle w:val="MT4"/>
+      </w:pPr>
+      <w:bookmarkStart w:id="89" w:name="_Toc275710774"/>
+      <w:r>
+        <w:t>Informe de la Verificación Unitaria</w:t>
+      </w:r>
+      <w:bookmarkEnd w:id="89"/>
+    </w:p>
+    <w:p>
+      <w:pPr>
+        <w:pStyle w:val="MTemaNormal"/>
+      </w:pPr>
+      <w:r>
+        <w:t xml:space="preserve">Este documento no se entregará. </w:t>
+      </w:r>
+      <w:r>
+        <w:t>Esta semana no se ha realizado verificación unitaria</w:t>
+      </w:r>
+      <w:r>
+        <w:t>.</w:t>
+      </w:r>
     </w:p>
     <w:p>
       <w:pPr>
@@ -3431,14 +3427,14 @@
           <w:highlight w:val="yellow"/>
         </w:rPr>
       </w:pPr>
-      <w:bookmarkStart w:id="89" w:name="_Toc275710770"/>
+      <w:bookmarkStart w:id="90" w:name="_Toc275710775"/>
       <w:r>
         <w:rPr>
           <w:highlight w:val="yellow"/>
         </w:rPr>
-        <w:t>Materiales para Soporte al Usuario</w:t>
-      </w:r>
-      <w:bookmarkEnd w:id="89"/>
+        <w:t>Reporte de Pruebas</w:t>
+      </w:r>
+      <w:bookmarkEnd w:id="90"/>
     </w:p>
     <w:p>
       <w:pPr>
@@ -3451,38 +3447,8 @@
         <w:rPr>
           <w:highlight w:val="yellow"/>
         </w:rPr>
-        <w:t>Esta semana no se entregará ningún material para soporte al usuario. El responsable del área informo que se encuentra trabajando en la ayuda para el móvil</w:t>
-      </w:r>
-      <w:r>
-        <w:rPr>
-          <w:highlight w:val="yellow"/>
-        </w:rPr>
-        <w:t>, esta tarea se vio retrasada por no contar con las cuentas de Azure en tiempo</w:t>
-      </w:r>
-      <w:r>
-        <w:rPr>
-          <w:highlight w:val="yellow"/>
-        </w:rPr>
-        <w:t>.</w:t>
-      </w:r>
-    </w:p>
-    <w:p>
-      <w:pPr>
-        <w:pStyle w:val="MT3"/>
-        <w:rPr>
-          <w:highlight w:val="yellow"/>
-        </w:rPr>
-      </w:pPr>
-      <w:bookmarkStart w:id="90" w:name="_Toc275710771"/>
-      <w:bookmarkStart w:id="91" w:name="_Toc276214579"/>
-      <w:r>
-        <w:rPr>
-          <w:highlight w:val="yellow"/>
-        </w:rPr>
-        <w:t>Implementación</w:t>
-      </w:r>
-      <w:bookmarkEnd w:id="90"/>
-      <w:bookmarkEnd w:id="91"/>
+        <w:t xml:space="preserve">Este documento no se entregara por falta de tiempo, de todos modos aún no se  no se ha culminado con todas las pruebas planificadas. </w:t>
+      </w:r>
     </w:p>
     <w:p>
       <w:pPr>
@@ -3491,14 +3457,14 @@
           <w:highlight w:val="yellow"/>
         </w:rPr>
       </w:pPr>
-      <w:bookmarkStart w:id="92" w:name="_Toc275710772"/>
+      <w:bookmarkStart w:id="91" w:name="_Toc275710776"/>
       <w:r>
         <w:rPr>
           <w:highlight w:val="yellow"/>
         </w:rPr>
-        <w:t>Materiales para capacitación</w:t>
-      </w:r>
-      <w:bookmarkEnd w:id="92"/>
+        <w:t>Informe de verificación de documento (Documentación técnica)</w:t>
+      </w:r>
+      <w:bookmarkEnd w:id="91"/>
     </w:p>
     <w:p>
       <w:pPr>
@@ -3511,120 +3477,6 @@
         <w:rPr>
           <w:highlight w:val="yellow"/>
         </w:rPr>
-        <w:t xml:space="preserve">Los responsables del documento no se han podido reunir, por este motivo </w:t>
-      </w:r>
-      <w:r>
-        <w:rPr>
-          <w:highlight w:val="yellow"/>
-        </w:rPr>
-        <w:t>será entregado la próxima semana.</w:t>
-      </w:r>
-    </w:p>
-    <w:p>
-      <w:pPr>
-        <w:pStyle w:val="MT3"/>
-        <w:rPr>
-          <w:highlight w:val="yellow"/>
-        </w:rPr>
-      </w:pPr>
-      <w:bookmarkStart w:id="93" w:name="_Toc275710773"/>
-      <w:bookmarkStart w:id="94" w:name="_Toc276214580"/>
-      <w:r>
-        <w:rPr>
-          <w:highlight w:val="yellow"/>
-        </w:rPr>
-        <w:t>Verificación</w:t>
-      </w:r>
-      <w:bookmarkEnd w:id="93"/>
-      <w:bookmarkEnd w:id="94"/>
-    </w:p>
-    <w:p>
-      <w:pPr>
-        <w:pStyle w:val="MT4"/>
-        <w:rPr>
-          <w:highlight w:val="yellow"/>
-        </w:rPr>
-      </w:pPr>
-      <w:bookmarkStart w:id="95" w:name="_Toc275710774"/>
-      <w:r>
-        <w:rPr>
-          <w:highlight w:val="yellow"/>
-        </w:rPr>
-        <w:t>Informe de la Verificación Unitaria</w:t>
-      </w:r>
-      <w:bookmarkEnd w:id="95"/>
-    </w:p>
-    <w:p>
-      <w:pPr>
-        <w:pStyle w:val="MTemaNormal"/>
-        <w:rPr>
-          <w:highlight w:val="yellow"/>
-        </w:rPr>
-      </w:pPr>
-      <w:r>
-        <w:rPr>
-          <w:highlight w:val="yellow"/>
-        </w:rPr>
-        <w:t>Este documento no se entregará. El equipo de calidad desconoce las casusas de porque no se entrega.</w:t>
-      </w:r>
-    </w:p>
-    <w:p>
-      <w:pPr>
-        <w:pStyle w:val="MT4"/>
-        <w:rPr>
-          <w:highlight w:val="yellow"/>
-        </w:rPr>
-      </w:pPr>
-      <w:bookmarkStart w:id="96" w:name="_Toc275710775"/>
-      <w:r>
-        <w:rPr>
-          <w:highlight w:val="yellow"/>
-        </w:rPr>
-        <w:t>Reporte de Pruebas</w:t>
-      </w:r>
-      <w:bookmarkEnd w:id="96"/>
-    </w:p>
-    <w:p>
-      <w:pPr>
-        <w:pStyle w:val="MTemaNormal"/>
-        <w:rPr>
-          <w:highlight w:val="yellow"/>
-        </w:rPr>
-      </w:pPr>
-      <w:r>
-        <w:rPr>
-          <w:highlight w:val="yellow"/>
-        </w:rPr>
-        <w:t xml:space="preserve">Este documento no se entregara por falta de tiempo, de todos modos aún no se  no se ha culminado con todas las pruebas planificadas. </w:t>
-      </w:r>
-    </w:p>
-    <w:p>
-      <w:pPr>
-        <w:pStyle w:val="MT4"/>
-        <w:rPr>
-          <w:highlight w:val="yellow"/>
-        </w:rPr>
-      </w:pPr>
-      <w:bookmarkStart w:id="97" w:name="_Toc275710776"/>
-      <w:r>
-        <w:rPr>
-          <w:highlight w:val="yellow"/>
-        </w:rPr>
-        <w:t>Informe de verificación de documento (Documentación técnica)</w:t>
-      </w:r>
-      <w:bookmarkEnd w:id="97"/>
-    </w:p>
-    <w:p>
-      <w:pPr>
-        <w:pStyle w:val="MTemaNormal"/>
-        <w:rPr>
-          <w:highlight w:val="yellow"/>
-        </w:rPr>
-      </w:pPr>
-      <w:r>
-        <w:rPr>
-          <w:highlight w:val="yellow"/>
-        </w:rPr>
         <w:t>Si bien los documentos fueron verificados por falta de tiempo este documento no se entregará esta semana</w:t>
       </w:r>
       <w:r>
@@ -3633,230 +3485,91 @@
         </w:rPr>
         <w:t xml:space="preserve">. </w:t>
       </w:r>
-    </w:p>
-    <w:p>
-      <w:pPr>
-        <w:pStyle w:val="MTema2"/>
-        <w:rPr>
-          <w:highlight w:val="yellow"/>
-        </w:rPr>
-      </w:pPr>
-      <w:bookmarkStart w:id="98" w:name="_Toc275710777"/>
-      <w:bookmarkStart w:id="99" w:name="_Toc276214581"/>
-      <w:r>
-        <w:rPr>
-          <w:highlight w:val="yellow"/>
-        </w:rPr>
-        <w:t>Líneas de Trabajo de Gestión</w:t>
-      </w:r>
+      <w:bookmarkStart w:id="92" w:name="_Toc275710781"/>
+      <w:bookmarkStart w:id="93" w:name="_Toc276214583"/>
+    </w:p>
+    <w:p>
+      <w:pPr>
+        <w:pStyle w:val="Ttulo1"/>
+      </w:pPr>
+      <w:r>
+        <w:t>Entregables pendientes de semanas anteriores</w:t>
+      </w:r>
+      <w:bookmarkEnd w:id="92"/>
+      <w:bookmarkEnd w:id="93"/>
+    </w:p>
+    <w:p>
+      <w:pPr>
+        <w:pStyle w:val="T1"/>
+      </w:pPr>
+      <w:r>
+        <w:t>Entregables pendientes de semanas anteriores</w:t>
+      </w:r>
+      <w:bookmarkStart w:id="94" w:name="_Toc270863190"/>
+      <w:bookmarkStart w:id="95" w:name="_Toc270863284"/>
+      <w:bookmarkStart w:id="96" w:name="_Toc270863389"/>
+      <w:bookmarkStart w:id="97" w:name="_Toc273061391"/>
+      <w:bookmarkStart w:id="98" w:name="_Toc273061454"/>
+      <w:bookmarkStart w:id="99" w:name="_Toc273118709"/>
+      <w:bookmarkStart w:id="100" w:name="_Toc271471464"/>
+      <w:bookmarkStart w:id="101" w:name="_Toc272347507"/>
+      <w:bookmarkStart w:id="102" w:name="_Toc272348238"/>
+      <w:bookmarkStart w:id="103" w:name="_Toc272348499"/>
+      <w:bookmarkStart w:id="104" w:name="_Toc272349244"/>
+      <w:bookmarkStart w:id="105" w:name="_Toc272349407"/>
+      <w:bookmarkStart w:id="106" w:name="_Toc272349485"/>
+      <w:bookmarkStart w:id="107" w:name="_Toc272352533"/>
+      <w:bookmarkStart w:id="108" w:name="_Toc272354028"/>
+      <w:bookmarkStart w:id="109" w:name="_Toc272354097"/>
+      <w:bookmarkStart w:id="110" w:name="_Toc272354256"/>
+      <w:bookmarkStart w:id="111" w:name="_Toc272354897"/>
+      <w:bookmarkStart w:id="112" w:name="_Toc272591275"/>
+      <w:bookmarkStart w:id="113" w:name="_Toc272599916"/>
+      <w:bookmarkStart w:id="114" w:name="_Toc272599978"/>
+      <w:bookmarkStart w:id="115" w:name="_Toc272686283"/>
+      <w:bookmarkStart w:id="116" w:name="_Toc272686425"/>
+      <w:bookmarkStart w:id="117" w:name="_Toc272686549"/>
+      <w:bookmarkStart w:id="118" w:name="_Toc272686612"/>
+      <w:bookmarkStart w:id="119" w:name="_Toc272687193"/>
+      <w:bookmarkStart w:id="120" w:name="_Toc274259732"/>
+      <w:bookmarkStart w:id="121" w:name="_Toc274259951"/>
+      <w:bookmarkStart w:id="122" w:name="_Toc274260032"/>
+      <w:bookmarkStart w:id="123" w:name="_Toc274444597"/>
+      <w:bookmarkStart w:id="124" w:name="_Toc274444930"/>
+      <w:bookmarkStart w:id="125" w:name="_Toc274445184"/>
+      <w:bookmarkStart w:id="126" w:name="_Toc274445330"/>
+      <w:bookmarkStart w:id="127" w:name="_Toc274509608"/>
+      <w:bookmarkStart w:id="128" w:name="_Toc275116313"/>
+      <w:bookmarkStart w:id="129" w:name="_Toc275461533"/>
+      <w:bookmarkStart w:id="130" w:name="_Toc275462163"/>
+      <w:bookmarkStart w:id="131" w:name="_Toc275462294"/>
+      <w:bookmarkStart w:id="132" w:name="_Toc275462464"/>
+      <w:bookmarkStart w:id="133" w:name="_Toc275462651"/>
+      <w:bookmarkStart w:id="134" w:name="_Toc275631853"/>
+      <w:bookmarkStart w:id="135" w:name="_Toc275710333"/>
+      <w:bookmarkStart w:id="136" w:name="_Toc275710592"/>
+      <w:bookmarkStart w:id="137" w:name="_Toc275710782"/>
+      <w:bookmarkStart w:id="138" w:name="_Toc275710916"/>
+      <w:bookmarkStart w:id="139" w:name="_Toc275710969"/>
+      <w:bookmarkStart w:id="140" w:name="_Toc275711004"/>
+      <w:bookmarkStart w:id="141" w:name="_Toc275711071"/>
+      <w:bookmarkStart w:id="142" w:name="_Toc275711470"/>
+      <w:bookmarkStart w:id="143" w:name="_Toc276213799"/>
+      <w:bookmarkStart w:id="144" w:name="_Toc276214584"/>
+      <w:bookmarkEnd w:id="94"/>
+      <w:bookmarkEnd w:id="95"/>
+      <w:bookmarkEnd w:id="96"/>
+      <w:bookmarkEnd w:id="97"/>
       <w:bookmarkEnd w:id="98"/>
       <w:bookmarkEnd w:id="99"/>
-    </w:p>
-    <w:p>
-      <w:pPr>
-        <w:pStyle w:val="MT3"/>
-        <w:rPr>
-          <w:highlight w:val="yellow"/>
-        </w:rPr>
-      </w:pPr>
-      <w:bookmarkStart w:id="100" w:name="_Toc273262769"/>
-      <w:bookmarkStart w:id="101" w:name="_Toc275710778"/>
-      <w:bookmarkStart w:id="102" w:name="_Toc276214582"/>
-      <w:r>
-        <w:rPr>
-          <w:highlight w:val="yellow"/>
-        </w:rPr>
-        <w:t>Gestión de Calidad</w:t>
-      </w:r>
       <w:bookmarkEnd w:id="100"/>
       <w:bookmarkEnd w:id="101"/>
       <w:bookmarkEnd w:id="102"/>
-    </w:p>
-    <w:p>
-      <w:pPr>
-        <w:pStyle w:val="MT4"/>
-        <w:rPr>
-          <w:highlight w:val="yellow"/>
-        </w:rPr>
-      </w:pPr>
-      <w:bookmarkStart w:id="103" w:name="_Toc273262770"/>
-      <w:bookmarkStart w:id="104" w:name="_Toc275710779"/>
-      <w:r>
-        <w:rPr>
-          <w:highlight w:val="yellow"/>
-        </w:rPr>
-        <w:t>Informe de Revisión de SQA</w:t>
-      </w:r>
       <w:bookmarkEnd w:id="103"/>
       <w:bookmarkEnd w:id="104"/>
-      <w:r>
-        <w:rPr>
-          <w:highlight w:val="yellow"/>
-        </w:rPr>
-        <w:t xml:space="preserve"> </w:t>
-      </w:r>
-    </w:p>
-    <w:p>
-      <w:pPr>
-        <w:pStyle w:val="MTemaNormal"/>
-        <w:rPr>
-          <w:highlight w:val="yellow"/>
-        </w:rPr>
-      </w:pPr>
-      <w:r>
-        <w:rPr>
-          <w:highlight w:val="yellow"/>
-        </w:rPr>
-        <w:t>En esta iteración todos los documentos han sido revisados, en los que se han detectado errores los mismos fueron comunicados al responsable del documento por mail, siendo corregidos en el correr la semana. Por tal motivo, en esta oportunidad el equipo de calidad no ha encontrado sentido de realizar el documento.</w:t>
-      </w:r>
-    </w:p>
-    <w:p>
-      <w:pPr>
-        <w:pStyle w:val="MT4"/>
-        <w:rPr>
-          <w:highlight w:val="yellow"/>
-        </w:rPr>
-      </w:pPr>
-      <w:bookmarkStart w:id="105" w:name="_Toc275710780"/>
-      <w:r>
-        <w:rPr>
-          <w:highlight w:val="yellow"/>
-        </w:rPr>
-        <w:t>Informe de RTF</w:t>
-      </w:r>
       <w:bookmarkEnd w:id="105"/>
-    </w:p>
-    <w:p>
-      <w:pPr>
-        <w:pStyle w:val="MTemaNormal"/>
-        <w:rPr>
-          <w:highlight w:val="yellow"/>
-        </w:rPr>
-      </w:pPr>
-      <w:r>
-        <w:rPr>
-          <w:highlight w:val="yellow"/>
-        </w:rPr>
-        <w:t>Esta semana se había planificado realizar la revisión técnica del código, debido a que el arquitecto tuvo que viajar al interior la revisión ha sido postergada para el próximo lunes, este documento será entregado la próxima semana.</w:t>
-      </w:r>
-    </w:p>
-    <w:p>
-      <w:pPr>
-        <w:suppressAutoHyphens w:val="0"/>
-        <w:rPr>
-          <w:rFonts w:ascii="Verdana" w:hAnsi="Verdana" w:cs="Arial"/>
-          <w:b/>
-          <w:bCs/>
-          <w:noProof/>
-          <w:sz w:val="22"/>
-          <w:szCs w:val="22"/>
-          <w:highlight w:val="yellow"/>
-        </w:rPr>
-      </w:pPr>
-    </w:p>
-    <w:p>
-      <w:pPr>
-        <w:suppressAutoHyphens w:val="0"/>
-        <w:rPr>
-          <w:rFonts w:ascii="Verdana" w:hAnsi="Verdana" w:cs="Arial"/>
-          <w:b/>
-          <w:bCs/>
-          <w:noProof/>
-          <w:sz w:val="22"/>
-          <w:szCs w:val="22"/>
-          <w:highlight w:val="yellow"/>
-        </w:rPr>
-      </w:pPr>
-      <w:r>
-        <w:rPr>
-          <w:highlight w:val="yellow"/>
-        </w:rPr>
-        <w:br w:type="page"/>
-      </w:r>
-    </w:p>
-    <w:p>
-      <w:pPr>
-        <w:pStyle w:val="Ttulo1"/>
-        <w:rPr>
-          <w:highlight w:val="yellow"/>
-        </w:rPr>
-      </w:pPr>
-      <w:bookmarkStart w:id="106" w:name="_Toc275710781"/>
-      <w:bookmarkStart w:id="107" w:name="_Toc276214583"/>
-      <w:r>
-        <w:rPr>
-          <w:highlight w:val="yellow"/>
-        </w:rPr>
-        <w:lastRenderedPageBreak/>
-        <w:t>Entregables pendientes de semanas anteriores</w:t>
-      </w:r>
       <w:bookmarkEnd w:id="106"/>
       <w:bookmarkEnd w:id="107"/>
-    </w:p>
-    <w:p>
-      <w:pPr>
-        <w:pStyle w:val="T1"/>
-        <w:rPr>
-          <w:highlight w:val="yellow"/>
-        </w:rPr>
-      </w:pPr>
-      <w:r>
-        <w:rPr>
-          <w:highlight w:val="yellow"/>
-        </w:rPr>
-        <w:t>Entregables pendientes de semanas anteriores</w:t>
-      </w:r>
-      <w:bookmarkStart w:id="108" w:name="_Toc270863190"/>
-      <w:bookmarkStart w:id="109" w:name="_Toc270863284"/>
-      <w:bookmarkStart w:id="110" w:name="_Toc270863389"/>
-      <w:bookmarkStart w:id="111" w:name="_Toc273061391"/>
-      <w:bookmarkStart w:id="112" w:name="_Toc273061454"/>
-      <w:bookmarkStart w:id="113" w:name="_Toc273118709"/>
-      <w:bookmarkStart w:id="114" w:name="_Toc271471464"/>
-      <w:bookmarkStart w:id="115" w:name="_Toc272347507"/>
-      <w:bookmarkStart w:id="116" w:name="_Toc272348238"/>
-      <w:bookmarkStart w:id="117" w:name="_Toc272348499"/>
-      <w:bookmarkStart w:id="118" w:name="_Toc272349244"/>
-      <w:bookmarkStart w:id="119" w:name="_Toc272349407"/>
-      <w:bookmarkStart w:id="120" w:name="_Toc272349485"/>
-      <w:bookmarkStart w:id="121" w:name="_Toc272352533"/>
-      <w:bookmarkStart w:id="122" w:name="_Toc272354028"/>
-      <w:bookmarkStart w:id="123" w:name="_Toc272354097"/>
-      <w:bookmarkStart w:id="124" w:name="_Toc272354256"/>
-      <w:bookmarkStart w:id="125" w:name="_Toc272354897"/>
-      <w:bookmarkStart w:id="126" w:name="_Toc272591275"/>
-      <w:bookmarkStart w:id="127" w:name="_Toc272599916"/>
-      <w:bookmarkStart w:id="128" w:name="_Toc272599978"/>
-      <w:bookmarkStart w:id="129" w:name="_Toc272686283"/>
-      <w:bookmarkStart w:id="130" w:name="_Toc272686425"/>
-      <w:bookmarkStart w:id="131" w:name="_Toc272686549"/>
-      <w:bookmarkStart w:id="132" w:name="_Toc272686612"/>
-      <w:bookmarkStart w:id="133" w:name="_Toc272687193"/>
-      <w:bookmarkStart w:id="134" w:name="_Toc274259732"/>
-      <w:bookmarkStart w:id="135" w:name="_Toc274259951"/>
-      <w:bookmarkStart w:id="136" w:name="_Toc274260032"/>
-      <w:bookmarkStart w:id="137" w:name="_Toc274444597"/>
-      <w:bookmarkStart w:id="138" w:name="_Toc274444930"/>
-      <w:bookmarkStart w:id="139" w:name="_Toc274445184"/>
-      <w:bookmarkStart w:id="140" w:name="_Toc274445330"/>
-      <w:bookmarkStart w:id="141" w:name="_Toc274509608"/>
-      <w:bookmarkStart w:id="142" w:name="_Toc275116313"/>
-      <w:bookmarkStart w:id="143" w:name="_Toc275461533"/>
-      <w:bookmarkStart w:id="144" w:name="_Toc275462163"/>
-      <w:bookmarkStart w:id="145" w:name="_Toc275462294"/>
-      <w:bookmarkStart w:id="146" w:name="_Toc275462464"/>
-      <w:bookmarkStart w:id="147" w:name="_Toc275462651"/>
-      <w:bookmarkStart w:id="148" w:name="_Toc275631853"/>
-      <w:bookmarkStart w:id="149" w:name="_Toc275710333"/>
-      <w:bookmarkStart w:id="150" w:name="_Toc275710592"/>
-      <w:bookmarkStart w:id="151" w:name="_Toc275710782"/>
-      <w:bookmarkStart w:id="152" w:name="_Toc275710916"/>
-      <w:bookmarkStart w:id="153" w:name="_Toc275710969"/>
-      <w:bookmarkStart w:id="154" w:name="_Toc275711004"/>
-      <w:bookmarkStart w:id="155" w:name="_Toc275711071"/>
-      <w:bookmarkStart w:id="156" w:name="_Toc275711470"/>
-      <w:bookmarkStart w:id="157" w:name="_Toc276213799"/>
-      <w:bookmarkStart w:id="158" w:name="_Toc276214584"/>
       <w:bookmarkEnd w:id="108"/>
       <w:bookmarkEnd w:id="109"/>
       <w:bookmarkEnd w:id="110"/>
@@ -3894,40 +3607,53 @@
       <w:bookmarkEnd w:id="142"/>
       <w:bookmarkEnd w:id="143"/>
       <w:bookmarkEnd w:id="144"/>
+    </w:p>
+    <w:p>
+      <w:pPr>
+        <w:pStyle w:val="MTema2"/>
+      </w:pPr>
+      <w:bookmarkStart w:id="145" w:name="_Toc275118290"/>
+      <w:bookmarkStart w:id="146" w:name="_Toc275710783"/>
+      <w:bookmarkStart w:id="147" w:name="_Toc276214585"/>
+      <w:r>
+        <w:t>Líneas de Trabajo básicas</w:t>
+      </w:r>
       <w:bookmarkEnd w:id="145"/>
       <w:bookmarkEnd w:id="146"/>
       <w:bookmarkEnd w:id="147"/>
-      <w:bookmarkEnd w:id="148"/>
-      <w:bookmarkEnd w:id="149"/>
-      <w:bookmarkEnd w:id="150"/>
-      <w:bookmarkEnd w:id="151"/>
-      <w:bookmarkEnd w:id="152"/>
-      <w:bookmarkEnd w:id="153"/>
-      <w:bookmarkEnd w:id="154"/>
-      <w:bookmarkEnd w:id="155"/>
-      <w:bookmarkEnd w:id="156"/>
-      <w:bookmarkEnd w:id="157"/>
-      <w:bookmarkEnd w:id="158"/>
-    </w:p>
-    <w:p>
-      <w:pPr>
-        <w:pStyle w:val="MTema2"/>
-        <w:rPr>
-          <w:highlight w:val="yellow"/>
-        </w:rPr>
-      </w:pPr>
-      <w:bookmarkStart w:id="159" w:name="_Toc275118290"/>
-      <w:bookmarkStart w:id="160" w:name="_Toc275710783"/>
-      <w:bookmarkStart w:id="161" w:name="_Toc276214585"/>
-      <w:r>
-        <w:rPr>
-          <w:highlight w:val="yellow"/>
-        </w:rPr>
-        <w:t>Líneas de Trabajo básicas</w:t>
-      </w:r>
-      <w:bookmarkEnd w:id="159"/>
-      <w:bookmarkEnd w:id="160"/>
-      <w:bookmarkEnd w:id="161"/>
+    </w:p>
+    <w:p>
+      <w:pPr>
+        <w:pStyle w:val="MT3"/>
+      </w:pPr>
+      <w:bookmarkStart w:id="148" w:name="_Toc275118291"/>
+      <w:bookmarkStart w:id="149" w:name="_Toc275710784"/>
+      <w:bookmarkStart w:id="150" w:name="_Toc276214586"/>
+      <w:r>
+        <w:t>Implantación</w:t>
+      </w:r>
+    </w:p>
+    <w:p>
+      <w:pPr>
+        <w:pStyle w:val="MT4"/>
+      </w:pPr>
+      <w:r>
+        <w:t>Materiales para Soporte al Usuario</w:t>
+      </w:r>
+    </w:p>
+    <w:p>
+      <w:pPr>
+        <w:pStyle w:val="MTemaNormal"/>
+      </w:pPr>
+      <w:r>
+        <w:t>Esta semana se entrega el documento “</w:t>
+      </w:r>
+      <w:r>
+        <w:t>Estándar</w:t>
+      </w:r>
+      <w:r>
+        <w:t xml:space="preserve"> de Documentación de Usuario” en su versión 12.1.</w:t>
+      </w:r>
     </w:p>
     <w:p>
       <w:pPr>
@@ -3936,18 +3662,15 @@
           <w:highlight w:val="yellow"/>
         </w:rPr>
       </w:pPr>
-      <w:bookmarkStart w:id="162" w:name="_Toc275118291"/>
-      <w:bookmarkStart w:id="163" w:name="_Toc275710784"/>
-      <w:bookmarkStart w:id="164" w:name="_Toc276214586"/>
       <w:r>
         <w:rPr>
           <w:highlight w:val="yellow"/>
         </w:rPr>
         <w:t>Implementación</w:t>
       </w:r>
-      <w:bookmarkEnd w:id="162"/>
-      <w:bookmarkEnd w:id="163"/>
-      <w:bookmarkEnd w:id="164"/>
+      <w:bookmarkEnd w:id="148"/>
+      <w:bookmarkEnd w:id="149"/>
+      <w:bookmarkEnd w:id="150"/>
     </w:p>
     <w:p>
       <w:pPr>
@@ -3956,16 +3679,16 @@
           <w:highlight w:val="yellow"/>
         </w:rPr>
       </w:pPr>
-      <w:bookmarkStart w:id="165" w:name="_Toc275118292"/>
-      <w:bookmarkStart w:id="166" w:name="_Toc275710785"/>
+      <w:bookmarkStart w:id="151" w:name="_Toc275118292"/>
+      <w:bookmarkStart w:id="152" w:name="_Toc275710785"/>
       <w:r>
         <w:rPr>
           <w:highlight w:val="yellow"/>
         </w:rPr>
         <w:t>Modelo de Implementación</w:t>
       </w:r>
-      <w:bookmarkEnd w:id="165"/>
-      <w:bookmarkEnd w:id="166"/>
+      <w:bookmarkEnd w:id="151"/>
+      <w:bookmarkEnd w:id="152"/>
     </w:p>
     <w:p>
       <w:pPr>
@@ -3990,22 +3713,36 @@
     <w:p>
       <w:pPr>
         <w:pStyle w:val="MT3"/>
-        <w:rPr>
-          <w:highlight w:val="yellow"/>
-        </w:rPr>
-      </w:pPr>
-      <w:bookmarkStart w:id="167" w:name="_Toc275118293"/>
-      <w:bookmarkStart w:id="168" w:name="_Toc275710786"/>
-      <w:bookmarkStart w:id="169" w:name="_Toc276214587"/>
-      <w:r>
-        <w:rPr>
-          <w:highlight w:val="yellow"/>
-        </w:rPr>
+      </w:pPr>
+      <w:bookmarkStart w:id="153" w:name="_Toc275118293"/>
+      <w:bookmarkStart w:id="154" w:name="_Toc275710786"/>
+      <w:bookmarkStart w:id="155" w:name="_Toc276214587"/>
+      <w:r>
         <w:t>Verificación</w:t>
       </w:r>
-      <w:bookmarkEnd w:id="167"/>
-      <w:bookmarkEnd w:id="168"/>
-      <w:bookmarkEnd w:id="169"/>
+      <w:bookmarkEnd w:id="153"/>
+      <w:bookmarkEnd w:id="154"/>
+      <w:bookmarkEnd w:id="155"/>
+    </w:p>
+    <w:p>
+      <w:pPr>
+        <w:pStyle w:val="MT4"/>
+      </w:pPr>
+      <w:bookmarkStart w:id="156" w:name="_Toc275118294"/>
+      <w:bookmarkStart w:id="157" w:name="_Toc275710787"/>
+      <w:r>
+        <w:t>Informe de la Verificación Unitaria</w:t>
+      </w:r>
+      <w:bookmarkEnd w:id="156"/>
+      <w:bookmarkEnd w:id="157"/>
+    </w:p>
+    <w:p>
+      <w:pPr>
+        <w:pStyle w:val="MTemaNormal"/>
+      </w:pPr>
+      <w:r>
+        <w:t>Esta semana nuevamente no se entregara.</w:t>
+      </w:r>
     </w:p>
     <w:p>
       <w:pPr>
@@ -4014,20 +3751,20 @@
           <w:highlight w:val="yellow"/>
         </w:rPr>
       </w:pPr>
-      <w:bookmarkStart w:id="170" w:name="_Toc275118294"/>
-      <w:bookmarkStart w:id="171" w:name="_Toc275710787"/>
+      <w:bookmarkStart w:id="158" w:name="_Toc275118295"/>
+      <w:bookmarkStart w:id="159" w:name="_Toc275710788"/>
       <w:r>
         <w:rPr>
           <w:highlight w:val="yellow"/>
         </w:rPr>
-        <w:t>Informe de la Verificación Unitaria</w:t>
-      </w:r>
-      <w:bookmarkEnd w:id="170"/>
-      <w:bookmarkEnd w:id="171"/>
-    </w:p>
-    <w:p>
-      <w:pPr>
-        <w:pStyle w:val="MTemaNormal"/>
+        <w:t>Reporte de Pruebas</w:t>
+      </w:r>
+      <w:bookmarkEnd w:id="158"/>
+      <w:bookmarkEnd w:id="159"/>
+    </w:p>
+    <w:p>
+      <w:pPr>
+        <w:pStyle w:val="T1"/>
         <w:rPr>
           <w:highlight w:val="yellow"/>
         </w:rPr>
@@ -4038,24 +3775,26 @@
         </w:rPr>
         <w:t>Esta semana nuevamente no se entregara.</w:t>
       </w:r>
-    </w:p>
-    <w:p>
-      <w:pPr>
-        <w:pStyle w:val="MT4"/>
-        <w:rPr>
-          <w:highlight w:val="yellow"/>
-        </w:rPr>
-      </w:pPr>
-      <w:bookmarkStart w:id="172" w:name="_Toc275118295"/>
-      <w:bookmarkStart w:id="173" w:name="_Toc275710788"/>
-      <w:r>
-        <w:rPr>
-          <w:highlight w:val="yellow"/>
-        </w:rPr>
-        <w:t>Reporte de Pruebas</w:t>
-      </w:r>
-      <w:bookmarkEnd w:id="172"/>
-      <w:bookmarkEnd w:id="173"/>
+      <w:bookmarkStart w:id="160" w:name="_Toc275710340"/>
+      <w:bookmarkStart w:id="161" w:name="_Toc275710599"/>
+      <w:bookmarkStart w:id="162" w:name="_Toc275710789"/>
+      <w:bookmarkStart w:id="163" w:name="_Toc275710920"/>
+      <w:bookmarkStart w:id="164" w:name="_Toc275710973"/>
+      <w:bookmarkStart w:id="165" w:name="_Toc275711008"/>
+      <w:bookmarkStart w:id="166" w:name="_Toc275711075"/>
+      <w:bookmarkStart w:id="167" w:name="_Toc275711474"/>
+      <w:bookmarkStart w:id="168" w:name="_Toc276213803"/>
+      <w:bookmarkStart w:id="169" w:name="_Toc276214588"/>
+      <w:bookmarkEnd w:id="160"/>
+      <w:bookmarkEnd w:id="161"/>
+      <w:bookmarkEnd w:id="162"/>
+      <w:bookmarkEnd w:id="163"/>
+      <w:bookmarkEnd w:id="164"/>
+      <w:bookmarkEnd w:id="165"/>
+      <w:bookmarkEnd w:id="166"/>
+      <w:bookmarkEnd w:id="167"/>
+      <w:bookmarkEnd w:id="168"/>
+      <w:bookmarkEnd w:id="169"/>
     </w:p>
     <w:p>
       <w:pPr>
@@ -4070,50 +3809,147 @@
         </w:rPr>
         <w:t>Esta semana nuevamente no se entregara.</w:t>
       </w:r>
-      <w:bookmarkStart w:id="174" w:name="_Toc275710340"/>
-      <w:bookmarkStart w:id="175" w:name="_Toc275710599"/>
-      <w:bookmarkStart w:id="176" w:name="_Toc275710789"/>
-      <w:bookmarkStart w:id="177" w:name="_Toc275710920"/>
-      <w:bookmarkStart w:id="178" w:name="_Toc275710973"/>
-      <w:bookmarkStart w:id="179" w:name="_Toc275711008"/>
-      <w:bookmarkStart w:id="180" w:name="_Toc275711075"/>
-      <w:bookmarkStart w:id="181" w:name="_Toc275711474"/>
-      <w:bookmarkStart w:id="182" w:name="_Toc276213803"/>
-      <w:bookmarkStart w:id="183" w:name="_Toc276214588"/>
+      <w:bookmarkStart w:id="170" w:name="_Toc275710341"/>
+      <w:bookmarkStart w:id="171" w:name="_Toc275710600"/>
+      <w:bookmarkStart w:id="172" w:name="_Toc275710790"/>
+      <w:bookmarkStart w:id="173" w:name="_Toc275710921"/>
+      <w:bookmarkStart w:id="174" w:name="_Toc275710974"/>
+      <w:bookmarkStart w:id="175" w:name="_Toc275711009"/>
+      <w:bookmarkStart w:id="176" w:name="_Toc275711076"/>
+      <w:bookmarkStart w:id="177" w:name="_Toc275711475"/>
+      <w:bookmarkStart w:id="178" w:name="_Toc276213804"/>
+      <w:bookmarkStart w:id="179" w:name="_Toc276214589"/>
+      <w:bookmarkEnd w:id="170"/>
+      <w:bookmarkEnd w:id="171"/>
+      <w:bookmarkEnd w:id="172"/>
+      <w:bookmarkEnd w:id="173"/>
       <w:bookmarkEnd w:id="174"/>
       <w:bookmarkEnd w:id="175"/>
       <w:bookmarkEnd w:id="176"/>
       <w:bookmarkEnd w:id="177"/>
       <w:bookmarkEnd w:id="178"/>
       <w:bookmarkEnd w:id="179"/>
+    </w:p>
+    <w:p>
+      <w:pPr>
+        <w:pStyle w:val="MTemaNormal"/>
+        <w:rPr>
+          <w:highlight w:val="yellow"/>
+        </w:rPr>
+      </w:pPr>
+      <w:r>
+        <w:rPr>
+          <w:highlight w:val="yellow"/>
+        </w:rPr>
+        <w:t>Esta semana nuevamente no se entregara.</w:t>
+      </w:r>
+    </w:p>
+    <w:p>
+      <w:pPr>
+        <w:pStyle w:val="MTemaNormal"/>
+        <w:rPr>
+          <w:highlight w:val="yellow"/>
+        </w:rPr>
+      </w:pPr>
+      <w:r>
+        <w:rPr>
+          <w:highlight w:val="yellow"/>
+        </w:rPr>
+        <w:t xml:space="preserve">no se entregará esta semana. </w:t>
+      </w:r>
+    </w:p>
+    <w:p>
+      <w:pPr>
+        <w:pStyle w:val="MTema2"/>
+      </w:pPr>
+      <w:r>
+        <w:t>Líneas de Trabajo de Gestión</w:t>
+      </w:r>
+    </w:p>
+    <w:p>
+      <w:pPr>
+        <w:pStyle w:val="MT3"/>
+      </w:pPr>
+      <w:r>
+        <w:t>Gestión de Calidad</w:t>
+      </w:r>
+    </w:p>
+    <w:p>
+      <w:pPr>
+        <w:pStyle w:val="MT4"/>
+      </w:pPr>
+      <w:r>
+        <w:t xml:space="preserve">Informe de Revisión de SQA </w:t>
+      </w:r>
+    </w:p>
+    <w:p>
+      <w:pPr>
+        <w:pStyle w:val="MTemaNormal"/>
+        <w:rPr>
+          <w:highlight w:val="yellow"/>
+        </w:rPr>
+      </w:pPr>
+      <w:r>
+        <w:t>Esta semana se entrega la versión 12.0 del informe de RTF</w:t>
+      </w:r>
+      <w:r>
+        <w:rPr>
+          <w:highlight w:val="yellow"/>
+        </w:rPr>
+        <w:t>.</w:t>
+      </w:r>
+    </w:p>
+    <w:p>
+      <w:pPr>
+        <w:pStyle w:val="T1"/>
+        <w:rPr>
+          <w:highlight w:val="yellow"/>
+        </w:rPr>
+      </w:pPr>
+      <w:r>
+        <w:rPr>
+          <w:highlight w:val="yellow"/>
+        </w:rPr>
+        <w:t>Esta semana se entrega la versión 6.0 de este documento.</w:t>
+      </w:r>
+      <w:bookmarkStart w:id="180" w:name="_Toc272354910"/>
+      <w:bookmarkStart w:id="181" w:name="_Toc272591288"/>
+      <w:bookmarkStart w:id="182" w:name="_Toc272599929"/>
+      <w:bookmarkStart w:id="183" w:name="_Toc272599991"/>
+      <w:bookmarkStart w:id="184" w:name="_Toc272686296"/>
+      <w:bookmarkStart w:id="185" w:name="_Toc272686438"/>
+      <w:bookmarkStart w:id="186" w:name="_Toc272686562"/>
+      <w:bookmarkStart w:id="187" w:name="_Toc272686625"/>
+      <w:bookmarkStart w:id="188" w:name="_Toc272687206"/>
+      <w:bookmarkStart w:id="189" w:name="_Toc274259745"/>
+      <w:bookmarkStart w:id="190" w:name="_Toc274259964"/>
+      <w:bookmarkStart w:id="191" w:name="_Toc274260045"/>
+      <w:bookmarkStart w:id="192" w:name="_Toc274444610"/>
+      <w:bookmarkStart w:id="193" w:name="_Toc274444943"/>
+      <w:bookmarkStart w:id="194" w:name="_Toc274445197"/>
+      <w:bookmarkStart w:id="195" w:name="_Toc274445343"/>
+      <w:bookmarkStart w:id="196" w:name="_Toc274509618"/>
+      <w:bookmarkStart w:id="197" w:name="_Toc275116323"/>
+      <w:bookmarkStart w:id="198" w:name="_Toc275461543"/>
+      <w:bookmarkStart w:id="199" w:name="_Toc275462173"/>
+      <w:bookmarkStart w:id="200" w:name="_Toc275462304"/>
+      <w:bookmarkStart w:id="201" w:name="_Toc275462474"/>
+      <w:bookmarkStart w:id="202" w:name="_Toc275462661"/>
+      <w:bookmarkStart w:id="203" w:name="_Toc275631860"/>
+      <w:bookmarkStart w:id="204" w:name="_Toc275710342"/>
+      <w:bookmarkStart w:id="205" w:name="_Toc275710601"/>
+      <w:bookmarkStart w:id="206" w:name="_Toc275710791"/>
+      <w:bookmarkStart w:id="207" w:name="_Toc275710922"/>
+      <w:bookmarkStart w:id="208" w:name="_Toc275710975"/>
+      <w:bookmarkStart w:id="209" w:name="_Toc275711010"/>
+      <w:bookmarkStart w:id="210" w:name="_Toc275711077"/>
+      <w:bookmarkStart w:id="211" w:name="_Toc275711476"/>
+      <w:bookmarkStart w:id="212" w:name="_Toc276213805"/>
+      <w:bookmarkStart w:id="213" w:name="_Toc276214590"/>
       <w:bookmarkEnd w:id="180"/>
       <w:bookmarkEnd w:id="181"/>
       <w:bookmarkEnd w:id="182"/>
       <w:bookmarkEnd w:id="183"/>
-    </w:p>
-    <w:p>
-      <w:pPr>
-        <w:pStyle w:val="T1"/>
-        <w:rPr>
-          <w:highlight w:val="yellow"/>
-        </w:rPr>
-      </w:pPr>
-      <w:r>
-        <w:rPr>
-          <w:highlight w:val="yellow"/>
-        </w:rPr>
-        <w:t>Esta semana nuevamente no se entregara.</w:t>
-      </w:r>
-      <w:bookmarkStart w:id="184" w:name="_Toc275710341"/>
-      <w:bookmarkStart w:id="185" w:name="_Toc275710600"/>
-      <w:bookmarkStart w:id="186" w:name="_Toc275710790"/>
-      <w:bookmarkStart w:id="187" w:name="_Toc275710921"/>
-      <w:bookmarkStart w:id="188" w:name="_Toc275710974"/>
-      <w:bookmarkStart w:id="189" w:name="_Toc275711009"/>
-      <w:bookmarkStart w:id="190" w:name="_Toc275711076"/>
-      <w:bookmarkStart w:id="191" w:name="_Toc275711475"/>
-      <w:bookmarkStart w:id="192" w:name="_Toc276213804"/>
-      <w:bookmarkStart w:id="193" w:name="_Toc276214589"/>
       <w:bookmarkEnd w:id="184"/>
       <w:bookmarkEnd w:id="185"/>
       <w:bookmarkEnd w:id="186"/>
@@ -4124,68 +3960,6 @@
       <w:bookmarkEnd w:id="191"/>
       <w:bookmarkEnd w:id="192"/>
       <w:bookmarkEnd w:id="193"/>
-    </w:p>
-    <w:p>
-      <w:pPr>
-        <w:pStyle w:val="MTemaNormal"/>
-        <w:rPr>
-          <w:highlight w:val="yellow"/>
-        </w:rPr>
-      </w:pPr>
-      <w:r>
-        <w:rPr>
-          <w:highlight w:val="yellow"/>
-        </w:rPr>
-        <w:t>Esta semana nuevamente no se entregara.</w:t>
-      </w:r>
-    </w:p>
-    <w:p>
-      <w:pPr>
-        <w:pStyle w:val="T1"/>
-        <w:rPr>
-          <w:highlight w:val="yellow"/>
-        </w:rPr>
-      </w:pPr>
-      <w:r>
-        <w:rPr>
-          <w:highlight w:val="yellow"/>
-        </w:rPr>
-        <w:t>Esta semana se entrega la versión 6.0 de este documento.</w:t>
-      </w:r>
-      <w:bookmarkStart w:id="194" w:name="_Toc272354910"/>
-      <w:bookmarkStart w:id="195" w:name="_Toc272591288"/>
-      <w:bookmarkStart w:id="196" w:name="_Toc272599929"/>
-      <w:bookmarkStart w:id="197" w:name="_Toc272599991"/>
-      <w:bookmarkStart w:id="198" w:name="_Toc272686296"/>
-      <w:bookmarkStart w:id="199" w:name="_Toc272686438"/>
-      <w:bookmarkStart w:id="200" w:name="_Toc272686562"/>
-      <w:bookmarkStart w:id="201" w:name="_Toc272686625"/>
-      <w:bookmarkStart w:id="202" w:name="_Toc272687206"/>
-      <w:bookmarkStart w:id="203" w:name="_Toc274259745"/>
-      <w:bookmarkStart w:id="204" w:name="_Toc274259964"/>
-      <w:bookmarkStart w:id="205" w:name="_Toc274260045"/>
-      <w:bookmarkStart w:id="206" w:name="_Toc274444610"/>
-      <w:bookmarkStart w:id="207" w:name="_Toc274444943"/>
-      <w:bookmarkStart w:id="208" w:name="_Toc274445197"/>
-      <w:bookmarkStart w:id="209" w:name="_Toc274445343"/>
-      <w:bookmarkStart w:id="210" w:name="_Toc274509618"/>
-      <w:bookmarkStart w:id="211" w:name="_Toc275116323"/>
-      <w:bookmarkStart w:id="212" w:name="_Toc275461543"/>
-      <w:bookmarkStart w:id="213" w:name="_Toc275462173"/>
-      <w:bookmarkStart w:id="214" w:name="_Toc275462304"/>
-      <w:bookmarkStart w:id="215" w:name="_Toc275462474"/>
-      <w:bookmarkStart w:id="216" w:name="_Toc275462661"/>
-      <w:bookmarkStart w:id="217" w:name="_Toc275631860"/>
-      <w:bookmarkStart w:id="218" w:name="_Toc275710342"/>
-      <w:bookmarkStart w:id="219" w:name="_Toc275710601"/>
-      <w:bookmarkStart w:id="220" w:name="_Toc275710791"/>
-      <w:bookmarkStart w:id="221" w:name="_Toc275710922"/>
-      <w:bookmarkStart w:id="222" w:name="_Toc275710975"/>
-      <w:bookmarkStart w:id="223" w:name="_Toc275711010"/>
-      <w:bookmarkStart w:id="224" w:name="_Toc275711077"/>
-      <w:bookmarkStart w:id="225" w:name="_Toc275711476"/>
-      <w:bookmarkStart w:id="226" w:name="_Toc276213805"/>
-      <w:bookmarkStart w:id="227" w:name="_Toc276214590"/>
       <w:bookmarkEnd w:id="194"/>
       <w:bookmarkEnd w:id="195"/>
       <w:bookmarkEnd w:id="196"/>
@@ -4206,6 +3980,54 @@
       <w:bookmarkEnd w:id="211"/>
       <w:bookmarkEnd w:id="212"/>
       <w:bookmarkEnd w:id="213"/>
+    </w:p>
+    <w:p>
+      <w:pPr>
+        <w:pStyle w:val="T1"/>
+        <w:rPr>
+          <w:highlight w:val="yellow"/>
+        </w:rPr>
+      </w:pPr>
+      <w:r>
+        <w:rPr>
+          <w:highlight w:val="yellow"/>
+        </w:rPr>
+        <w:t>Esta semana se entrega la versión 6.0 de este documento.</w:t>
+      </w:r>
+      <w:bookmarkStart w:id="214" w:name="_Toc272354911"/>
+      <w:bookmarkStart w:id="215" w:name="_Toc272591289"/>
+      <w:bookmarkStart w:id="216" w:name="_Toc272599930"/>
+      <w:bookmarkStart w:id="217" w:name="_Toc272599992"/>
+      <w:bookmarkStart w:id="218" w:name="_Toc272686297"/>
+      <w:bookmarkStart w:id="219" w:name="_Toc272686439"/>
+      <w:bookmarkStart w:id="220" w:name="_Toc272686563"/>
+      <w:bookmarkStart w:id="221" w:name="_Toc272686626"/>
+      <w:bookmarkStart w:id="222" w:name="_Toc272687207"/>
+      <w:bookmarkStart w:id="223" w:name="_Toc274259746"/>
+      <w:bookmarkStart w:id="224" w:name="_Toc274259965"/>
+      <w:bookmarkStart w:id="225" w:name="_Toc274260046"/>
+      <w:bookmarkStart w:id="226" w:name="_Toc274444611"/>
+      <w:bookmarkStart w:id="227" w:name="_Toc274444944"/>
+      <w:bookmarkStart w:id="228" w:name="_Toc274445198"/>
+      <w:bookmarkStart w:id="229" w:name="_Toc274445344"/>
+      <w:bookmarkStart w:id="230" w:name="_Toc274509619"/>
+      <w:bookmarkStart w:id="231" w:name="_Toc275116324"/>
+      <w:bookmarkStart w:id="232" w:name="_Toc275461544"/>
+      <w:bookmarkStart w:id="233" w:name="_Toc275462174"/>
+      <w:bookmarkStart w:id="234" w:name="_Toc275462305"/>
+      <w:bookmarkStart w:id="235" w:name="_Toc275462475"/>
+      <w:bookmarkStart w:id="236" w:name="_Toc275462662"/>
+      <w:bookmarkStart w:id="237" w:name="_Toc275631861"/>
+      <w:bookmarkStart w:id="238" w:name="_Toc275710343"/>
+      <w:bookmarkStart w:id="239" w:name="_Toc275710602"/>
+      <w:bookmarkStart w:id="240" w:name="_Toc275710792"/>
+      <w:bookmarkStart w:id="241" w:name="_Toc275710923"/>
+      <w:bookmarkStart w:id="242" w:name="_Toc275710976"/>
+      <w:bookmarkStart w:id="243" w:name="_Toc275711011"/>
+      <w:bookmarkStart w:id="244" w:name="_Toc275711078"/>
+      <w:bookmarkStart w:id="245" w:name="_Toc275711477"/>
+      <w:bookmarkStart w:id="246" w:name="_Toc276213806"/>
+      <w:bookmarkStart w:id="247" w:name="_Toc276214591"/>
       <w:bookmarkEnd w:id="214"/>
       <w:bookmarkEnd w:id="215"/>
       <w:bookmarkEnd w:id="216"/>
@@ -4220,54 +4042,6 @@
       <w:bookmarkEnd w:id="225"/>
       <w:bookmarkEnd w:id="226"/>
       <w:bookmarkEnd w:id="227"/>
-    </w:p>
-    <w:p>
-      <w:pPr>
-        <w:pStyle w:val="T1"/>
-        <w:rPr>
-          <w:highlight w:val="yellow"/>
-        </w:rPr>
-      </w:pPr>
-      <w:r>
-        <w:rPr>
-          <w:highlight w:val="yellow"/>
-        </w:rPr>
-        <w:t>Esta semana se entrega la versión 6.0 de este documento.</w:t>
-      </w:r>
-      <w:bookmarkStart w:id="228" w:name="_Toc272354911"/>
-      <w:bookmarkStart w:id="229" w:name="_Toc272591289"/>
-      <w:bookmarkStart w:id="230" w:name="_Toc272599930"/>
-      <w:bookmarkStart w:id="231" w:name="_Toc272599992"/>
-      <w:bookmarkStart w:id="232" w:name="_Toc272686297"/>
-      <w:bookmarkStart w:id="233" w:name="_Toc272686439"/>
-      <w:bookmarkStart w:id="234" w:name="_Toc272686563"/>
-      <w:bookmarkStart w:id="235" w:name="_Toc272686626"/>
-      <w:bookmarkStart w:id="236" w:name="_Toc272687207"/>
-      <w:bookmarkStart w:id="237" w:name="_Toc274259746"/>
-      <w:bookmarkStart w:id="238" w:name="_Toc274259965"/>
-      <w:bookmarkStart w:id="239" w:name="_Toc274260046"/>
-      <w:bookmarkStart w:id="240" w:name="_Toc274444611"/>
-      <w:bookmarkStart w:id="241" w:name="_Toc274444944"/>
-      <w:bookmarkStart w:id="242" w:name="_Toc274445198"/>
-      <w:bookmarkStart w:id="243" w:name="_Toc274445344"/>
-      <w:bookmarkStart w:id="244" w:name="_Toc274509619"/>
-      <w:bookmarkStart w:id="245" w:name="_Toc275116324"/>
-      <w:bookmarkStart w:id="246" w:name="_Toc275461544"/>
-      <w:bookmarkStart w:id="247" w:name="_Toc275462174"/>
-      <w:bookmarkStart w:id="248" w:name="_Toc275462305"/>
-      <w:bookmarkStart w:id="249" w:name="_Toc275462475"/>
-      <w:bookmarkStart w:id="250" w:name="_Toc275462662"/>
-      <w:bookmarkStart w:id="251" w:name="_Toc275631861"/>
-      <w:bookmarkStart w:id="252" w:name="_Toc275710343"/>
-      <w:bookmarkStart w:id="253" w:name="_Toc275710602"/>
-      <w:bookmarkStart w:id="254" w:name="_Toc275710792"/>
-      <w:bookmarkStart w:id="255" w:name="_Toc275710923"/>
-      <w:bookmarkStart w:id="256" w:name="_Toc275710976"/>
-      <w:bookmarkStart w:id="257" w:name="_Toc275711011"/>
-      <w:bookmarkStart w:id="258" w:name="_Toc275711078"/>
-      <w:bookmarkStart w:id="259" w:name="_Toc275711477"/>
-      <w:bookmarkStart w:id="260" w:name="_Toc276213806"/>
-      <w:bookmarkStart w:id="261" w:name="_Toc276214591"/>
       <w:bookmarkEnd w:id="228"/>
       <w:bookmarkEnd w:id="229"/>
       <w:bookmarkEnd w:id="230"/>
@@ -4288,6 +4062,87 @@
       <w:bookmarkEnd w:id="245"/>
       <w:bookmarkEnd w:id="246"/>
       <w:bookmarkEnd w:id="247"/>
+    </w:p>
+    <w:p>
+      <w:pPr>
+        <w:pStyle w:val="T1"/>
+        <w:rPr>
+          <w:color w:val="FF0000"/>
+          <w:highlight w:val="yellow"/>
+        </w:rPr>
+      </w:pPr>
+      <w:r>
+        <w:rPr>
+          <w:color w:val="FF0000"/>
+          <w:highlight w:val="yellow"/>
+        </w:rPr>
+        <w:t>In</w:t>
+      </w:r>
+      <w:r>
+        <w:rPr>
+          <w:color w:val="FF0000"/>
+          <w:highlight w:val="yellow"/>
+        </w:rPr>
+        <w:t>forme SQA sobre la calidad de l</w:t>
+      </w:r>
+      <w:r>
+        <w:rPr>
+          <w:color w:val="FF0000"/>
+          <w:highlight w:val="yellow"/>
+        </w:rPr>
+        <w:t>s Entregables:</w:t>
+      </w:r>
+      <w:bookmarkStart w:id="248" w:name="_Toc270863195"/>
+      <w:bookmarkStart w:id="249" w:name="_Toc270863289"/>
+      <w:bookmarkStart w:id="250" w:name="_Toc270863394"/>
+      <w:bookmarkStart w:id="251" w:name="_Toc273061399"/>
+      <w:bookmarkStart w:id="252" w:name="_Toc273061462"/>
+      <w:bookmarkStart w:id="253" w:name="_Toc273118717"/>
+      <w:bookmarkStart w:id="254" w:name="_Toc271471472"/>
+      <w:bookmarkStart w:id="255" w:name="_Toc272347515"/>
+      <w:bookmarkStart w:id="256" w:name="_Toc272348246"/>
+      <w:bookmarkStart w:id="257" w:name="_Toc272348507"/>
+      <w:bookmarkStart w:id="258" w:name="_Toc272349252"/>
+      <w:bookmarkStart w:id="259" w:name="_Toc272349415"/>
+      <w:bookmarkStart w:id="260" w:name="_Toc272349493"/>
+      <w:bookmarkStart w:id="261" w:name="_Toc272352541"/>
+      <w:bookmarkStart w:id="262" w:name="_Toc272354036"/>
+      <w:bookmarkStart w:id="263" w:name="_Toc272354105"/>
+      <w:bookmarkStart w:id="264" w:name="_Toc272354264"/>
+      <w:bookmarkStart w:id="265" w:name="_Toc272354912"/>
+      <w:bookmarkStart w:id="266" w:name="_Toc272591290"/>
+      <w:bookmarkStart w:id="267" w:name="_Toc272599931"/>
+      <w:bookmarkStart w:id="268" w:name="_Toc272599993"/>
+      <w:bookmarkStart w:id="269" w:name="_Toc272686298"/>
+      <w:bookmarkStart w:id="270" w:name="_Toc272686440"/>
+      <w:bookmarkStart w:id="271" w:name="_Toc272686564"/>
+      <w:bookmarkStart w:id="272" w:name="_Toc272686627"/>
+      <w:bookmarkStart w:id="273" w:name="_Toc272687208"/>
+      <w:bookmarkStart w:id="274" w:name="_Toc274259747"/>
+      <w:bookmarkStart w:id="275" w:name="_Toc274259966"/>
+      <w:bookmarkStart w:id="276" w:name="_Toc274260047"/>
+      <w:bookmarkStart w:id="277" w:name="_Toc274444612"/>
+      <w:bookmarkStart w:id="278" w:name="_Toc274444945"/>
+      <w:bookmarkStart w:id="279" w:name="_Toc274445199"/>
+      <w:bookmarkStart w:id="280" w:name="_Toc274445345"/>
+      <w:bookmarkStart w:id="281" w:name="_Toc274509620"/>
+      <w:bookmarkStart w:id="282" w:name="_Toc275116325"/>
+      <w:bookmarkStart w:id="283" w:name="_Toc275461545"/>
+      <w:bookmarkStart w:id="284" w:name="_Toc275462175"/>
+      <w:bookmarkStart w:id="285" w:name="_Toc275462306"/>
+      <w:bookmarkStart w:id="286" w:name="_Toc275462476"/>
+      <w:bookmarkStart w:id="287" w:name="_Toc275462663"/>
+      <w:bookmarkStart w:id="288" w:name="_Toc275631862"/>
+      <w:bookmarkStart w:id="289" w:name="_Toc275710344"/>
+      <w:bookmarkStart w:id="290" w:name="_Toc275710603"/>
+      <w:bookmarkStart w:id="291" w:name="_Toc275710793"/>
+      <w:bookmarkStart w:id="292" w:name="_Toc275710924"/>
+      <w:bookmarkStart w:id="293" w:name="_Toc275710977"/>
+      <w:bookmarkStart w:id="294" w:name="_Toc275711012"/>
+      <w:bookmarkStart w:id="295" w:name="_Toc275711079"/>
+      <w:bookmarkStart w:id="296" w:name="_Toc275711478"/>
+      <w:bookmarkStart w:id="297" w:name="_Toc276213807"/>
+      <w:bookmarkStart w:id="298" w:name="_Toc276214592"/>
       <w:bookmarkEnd w:id="248"/>
       <w:bookmarkEnd w:id="249"/>
       <w:bookmarkEnd w:id="250"/>
@@ -4302,87 +4157,6 @@
       <w:bookmarkEnd w:id="259"/>
       <w:bookmarkEnd w:id="260"/>
       <w:bookmarkEnd w:id="261"/>
-    </w:p>
-    <w:p>
-      <w:pPr>
-        <w:pStyle w:val="T1"/>
-        <w:rPr>
-          <w:color w:val="FF0000"/>
-          <w:highlight w:val="yellow"/>
-        </w:rPr>
-      </w:pPr>
-      <w:r>
-        <w:rPr>
-          <w:color w:val="FF0000"/>
-          <w:highlight w:val="yellow"/>
-        </w:rPr>
-        <w:t>In</w:t>
-      </w:r>
-      <w:r>
-        <w:rPr>
-          <w:color w:val="FF0000"/>
-          <w:highlight w:val="yellow"/>
-        </w:rPr>
-        <w:t>forme SQA sobre la calidad de l</w:t>
-      </w:r>
-      <w:r>
-        <w:rPr>
-          <w:color w:val="FF0000"/>
-          <w:highlight w:val="yellow"/>
-        </w:rPr>
-        <w:t>s Entregables:</w:t>
-      </w:r>
-      <w:bookmarkStart w:id="262" w:name="_Toc270863195"/>
-      <w:bookmarkStart w:id="263" w:name="_Toc270863289"/>
-      <w:bookmarkStart w:id="264" w:name="_Toc270863394"/>
-      <w:bookmarkStart w:id="265" w:name="_Toc273061399"/>
-      <w:bookmarkStart w:id="266" w:name="_Toc273061462"/>
-      <w:bookmarkStart w:id="267" w:name="_Toc273118717"/>
-      <w:bookmarkStart w:id="268" w:name="_Toc271471472"/>
-      <w:bookmarkStart w:id="269" w:name="_Toc272347515"/>
-      <w:bookmarkStart w:id="270" w:name="_Toc272348246"/>
-      <w:bookmarkStart w:id="271" w:name="_Toc272348507"/>
-      <w:bookmarkStart w:id="272" w:name="_Toc272349252"/>
-      <w:bookmarkStart w:id="273" w:name="_Toc272349415"/>
-      <w:bookmarkStart w:id="274" w:name="_Toc272349493"/>
-      <w:bookmarkStart w:id="275" w:name="_Toc272352541"/>
-      <w:bookmarkStart w:id="276" w:name="_Toc272354036"/>
-      <w:bookmarkStart w:id="277" w:name="_Toc272354105"/>
-      <w:bookmarkStart w:id="278" w:name="_Toc272354264"/>
-      <w:bookmarkStart w:id="279" w:name="_Toc272354912"/>
-      <w:bookmarkStart w:id="280" w:name="_Toc272591290"/>
-      <w:bookmarkStart w:id="281" w:name="_Toc272599931"/>
-      <w:bookmarkStart w:id="282" w:name="_Toc272599993"/>
-      <w:bookmarkStart w:id="283" w:name="_Toc272686298"/>
-      <w:bookmarkStart w:id="284" w:name="_Toc272686440"/>
-      <w:bookmarkStart w:id="285" w:name="_Toc272686564"/>
-      <w:bookmarkStart w:id="286" w:name="_Toc272686627"/>
-      <w:bookmarkStart w:id="287" w:name="_Toc272687208"/>
-      <w:bookmarkStart w:id="288" w:name="_Toc274259747"/>
-      <w:bookmarkStart w:id="289" w:name="_Toc274259966"/>
-      <w:bookmarkStart w:id="290" w:name="_Toc274260047"/>
-      <w:bookmarkStart w:id="291" w:name="_Toc274444612"/>
-      <w:bookmarkStart w:id="292" w:name="_Toc274444945"/>
-      <w:bookmarkStart w:id="293" w:name="_Toc274445199"/>
-      <w:bookmarkStart w:id="294" w:name="_Toc274445345"/>
-      <w:bookmarkStart w:id="295" w:name="_Toc274509620"/>
-      <w:bookmarkStart w:id="296" w:name="_Toc275116325"/>
-      <w:bookmarkStart w:id="297" w:name="_Toc275461545"/>
-      <w:bookmarkStart w:id="298" w:name="_Toc275462175"/>
-      <w:bookmarkStart w:id="299" w:name="_Toc275462306"/>
-      <w:bookmarkStart w:id="300" w:name="_Toc275462476"/>
-      <w:bookmarkStart w:id="301" w:name="_Toc275462663"/>
-      <w:bookmarkStart w:id="302" w:name="_Toc275631862"/>
-      <w:bookmarkStart w:id="303" w:name="_Toc275710344"/>
-      <w:bookmarkStart w:id="304" w:name="_Toc275710603"/>
-      <w:bookmarkStart w:id="305" w:name="_Toc275710793"/>
-      <w:bookmarkStart w:id="306" w:name="_Toc275710924"/>
-      <w:bookmarkStart w:id="307" w:name="_Toc275710977"/>
-      <w:bookmarkStart w:id="308" w:name="_Toc275711012"/>
-      <w:bookmarkStart w:id="309" w:name="_Toc275711079"/>
-      <w:bookmarkStart w:id="310" w:name="_Toc275711478"/>
-      <w:bookmarkStart w:id="311" w:name="_Toc276213807"/>
-      <w:bookmarkStart w:id="312" w:name="_Toc276214592"/>
       <w:bookmarkEnd w:id="262"/>
       <w:bookmarkEnd w:id="263"/>
       <w:bookmarkEnd w:id="264"/>
@@ -4420,20 +4194,6 @@
       <w:bookmarkEnd w:id="296"/>
       <w:bookmarkEnd w:id="297"/>
       <w:bookmarkEnd w:id="298"/>
-      <w:bookmarkEnd w:id="299"/>
-      <w:bookmarkEnd w:id="300"/>
-      <w:bookmarkEnd w:id="301"/>
-      <w:bookmarkEnd w:id="302"/>
-      <w:bookmarkEnd w:id="303"/>
-      <w:bookmarkEnd w:id="304"/>
-      <w:bookmarkEnd w:id="305"/>
-      <w:bookmarkEnd w:id="306"/>
-      <w:bookmarkEnd w:id="307"/>
-      <w:bookmarkEnd w:id="308"/>
-      <w:bookmarkEnd w:id="309"/>
-      <w:bookmarkEnd w:id="310"/>
-      <w:bookmarkEnd w:id="311"/>
-      <w:bookmarkEnd w:id="312"/>
     </w:p>
     <w:p>
       <w:pPr>
@@ -4458,16 +4218,16 @@
           <w:highlight w:val="yellow"/>
         </w:rPr>
       </w:pPr>
-      <w:bookmarkStart w:id="313" w:name="_Toc275710794"/>
-      <w:bookmarkStart w:id="314" w:name="_Toc276214593"/>
+      <w:bookmarkStart w:id="299" w:name="_Toc275710794"/>
+      <w:bookmarkStart w:id="300" w:name="_Toc276214593"/>
       <w:r>
         <w:rPr>
           <w:highlight w:val="yellow"/>
         </w:rPr>
         <w:t>Informe SQA sobre la calidad de los Entregables</w:t>
       </w:r>
-      <w:bookmarkEnd w:id="313"/>
-      <w:bookmarkEnd w:id="314"/>
+      <w:bookmarkEnd w:id="299"/>
+      <w:bookmarkEnd w:id="300"/>
     </w:p>
     <w:p>
       <w:pPr>
@@ -4497,7 +4257,14 @@
         <w:rPr>
           <w:highlight w:val="yellow"/>
         </w:rPr>
-        <w:t>Durante esta semana no se han cumplido las fechas planificadas de antemano para la entrega de documentos al equipo de calidad, de todas formas nos contactamos con los responsables de los mismos para planificar nuevas fechas, las cuales si fueron cumplidas.</w:t>
+        <w:t xml:space="preserve">Durante esta semana no se han cumplido las fechas planificadas de antemano para la entrega de documentos al equipo de calidad, de todas formas nos </w:t>
+      </w:r>
+      <w:r>
+        <w:rPr>
+          <w:highlight w:val="yellow"/>
+        </w:rPr>
+        <w:lastRenderedPageBreak/>
+        <w:t>contactamos con los responsables de los mismos para planificar nuevas fechas, las cuales si fueron cumplidas.</w:t>
       </w:r>
     </w:p>
     <w:sectPr>
@@ -4593,7 +4360,7 @@
         <w:noProof/>
         <w:sz w:val="16"/>
       </w:rPr>
-      <w:t>7</w:t>
+      <w:t>6</w:t>
     </w:r>
     <w:r>
       <w:rPr>

--- a/Documentacion/Fase de construcción/Semana 12/Gestion de calidad/SQAESG2.docx
+++ b/Documentacion/Fase de construcción/Semana 12/Gestion de calidad/SQAESG2.docx
@@ -2674,51 +2674,6 @@
     </w:p>
     <w:p>
       <w:pPr>
-        <w:pStyle w:val="MT4"/>
-      </w:pPr>
-      <w:r>
-        <w:t>Documentación Técnica</w:t>
-      </w:r>
-    </w:p>
-    <w:p>
-      <w:pPr>
-        <w:pStyle w:val="MTemaNormal"/>
-      </w:pPr>
-      <w:r>
-        <w:rPr>
-          <w:highlight w:val="yellow"/>
-        </w:rPr>
-        <w:t xml:space="preserve">El objetivo de este </w:t>
-      </w:r>
-      <w:r>
-        <w:rPr>
-          <w:highlight w:val="yellow"/>
-        </w:rPr>
-        <w:t>los componentes, subsistemas e interfaces así como también la trazabilidad desde el Modelo de Diseño</w:t>
-      </w:r>
-      <w:r>
-        <w:rPr>
-          <w:highlight w:val="yellow"/>
-        </w:rPr>
-        <w:t>.</w:t>
-      </w:r>
-    </w:p>
-    <w:p>
-      <w:pPr>
-        <w:pStyle w:val="MTemaNormal"/>
-      </w:pPr>
-      <w:r>
-        <w:t xml:space="preserve">Este documento fue revisado por el </w:t>
-      </w:r>
-      <w:r>
-        <w:t>Responsable</w:t>
-      </w:r>
-      <w:r>
-        <w:t xml:space="preserve"> de SQA.</w:t>
-      </w:r>
-    </w:p>
-    <w:p>
-      <w:pPr>
         <w:pStyle w:val="MT3"/>
       </w:pPr>
       <w:bookmarkStart w:id="7" w:name="_Toc275710747"/>
@@ -3388,23 +3343,49 @@
       <w:pPr>
         <w:pStyle w:val="MT3"/>
       </w:pPr>
-      <w:bookmarkStart w:id="87" w:name="_Toc275710773"/>
-      <w:bookmarkStart w:id="88" w:name="_Toc276214580"/>
+      <w:bookmarkStart w:id="87" w:name="_Toc275710781"/>
+      <w:bookmarkStart w:id="88" w:name="_Toc276214583"/>
+      <w:r>
+        <w:t>Implementación</w:t>
+      </w:r>
+    </w:p>
+    <w:p>
+      <w:pPr>
+        <w:pStyle w:val="MT4"/>
+      </w:pPr>
+      <w:r>
+        <w:t>Documentación Técnica</w:t>
+      </w:r>
+    </w:p>
+    <w:p>
+      <w:pPr>
+        <w:pStyle w:val="MTemaNormal"/>
+      </w:pPr>
+      <w:r>
+        <w:t>Por falta de tiempo este documento no se entregara esta semana.</w:t>
+      </w:r>
+    </w:p>
+    <w:p>
+      <w:pPr>
+        <w:pStyle w:val="MT3"/>
+      </w:pPr>
+      <w:bookmarkStart w:id="89" w:name="_Toc275710773"/>
+      <w:bookmarkStart w:id="90" w:name="_Toc276214580"/>
       <w:r>
         <w:t>Verificación</w:t>
       </w:r>
-      <w:bookmarkEnd w:id="87"/>
-      <w:bookmarkEnd w:id="88"/>
+      <w:bookmarkEnd w:id="89"/>
+      <w:bookmarkEnd w:id="90"/>
     </w:p>
     <w:p>
       <w:pPr>
         <w:pStyle w:val="MT4"/>
       </w:pPr>
-      <w:bookmarkStart w:id="89" w:name="_Toc275710774"/>
+      <w:bookmarkStart w:id="91" w:name="_Toc275710774"/>
       <w:r>
         <w:t>Informe de la Verificación Unitaria</w:t>
       </w:r>
-      <w:bookmarkEnd w:id="89"/>
+      <w:bookmarkEnd w:id="91"/>
     </w:p>
     <w:p>
       <w:pPr>
@@ -3427,14 +3408,14 @@
           <w:highlight w:val="yellow"/>
         </w:rPr>
       </w:pPr>
-      <w:bookmarkStart w:id="90" w:name="_Toc275710775"/>
+      <w:bookmarkStart w:id="92" w:name="_Toc275710775"/>
       <w:r>
         <w:rPr>
           <w:highlight w:val="yellow"/>
         </w:rPr>
         <w:t>Reporte de Pruebas</w:t>
       </w:r>
-      <w:bookmarkEnd w:id="90"/>
+      <w:bookmarkEnd w:id="92"/>
     </w:p>
     <w:p>
       <w:pPr>
@@ -3457,14 +3438,14 @@
           <w:highlight w:val="yellow"/>
         </w:rPr>
       </w:pPr>
-      <w:bookmarkStart w:id="91" w:name="_Toc275710776"/>
+      <w:bookmarkStart w:id="93" w:name="_Toc275710776"/>
       <w:r>
         <w:rPr>
           <w:highlight w:val="yellow"/>
         </w:rPr>
         <w:t>Informe de verificación de documento (Documentación técnica)</w:t>
       </w:r>
-      <w:bookmarkEnd w:id="91"/>
+      <w:bookmarkEnd w:id="93"/>
     </w:p>
     <w:p>
       <w:pPr>
@@ -3477,16 +3458,8 @@
         <w:rPr>
           <w:highlight w:val="yellow"/>
         </w:rPr>
-        <w:t>Si bien los documentos fueron verificados por falta de tiempo este documento no se entregará esta semana</w:t>
-      </w:r>
-      <w:r>
-        <w:rPr>
-          <w:highlight w:val="yellow"/>
-        </w:rPr>
-        <w:t xml:space="preserve">. </w:t>
-      </w:r>
-      <w:bookmarkStart w:id="92" w:name="_Toc275710781"/>
-      <w:bookmarkStart w:id="93" w:name="_Toc276214583"/>
+        <w:t xml:space="preserve">Si bien los documentos fueron verificados por falta de tiempo este documento no se entregará esta semana. </w:t>
+      </w:r>
     </w:p>
     <w:p>
       <w:pPr>
@@ -3495,8 +3468,8 @@
       <w:r>
         <w:t>Entregables pendientes de semanas anteriores</w:t>
       </w:r>
-      <w:bookmarkEnd w:id="92"/>
-      <w:bookmarkEnd w:id="93"/>
+      <w:bookmarkEnd w:id="87"/>
+      <w:bookmarkEnd w:id="88"/>
     </w:p>
     <w:p>
       <w:pPr>
@@ -3658,14 +3631,8 @@
     <w:p>
       <w:pPr>
         <w:pStyle w:val="MT3"/>
-        <w:rPr>
-          <w:highlight w:val="yellow"/>
-        </w:rPr>
-      </w:pPr>
-      <w:r>
-        <w:rPr>
-          <w:highlight w:val="yellow"/>
-        </w:rPr>
+      </w:pPr>
+      <w:r>
         <w:t>Implementación</w:t>
       </w:r>
       <w:bookmarkEnd w:id="148"/>
@@ -3675,38 +3642,26 @@
     <w:p>
       <w:pPr>
         <w:pStyle w:val="MT4"/>
-        <w:rPr>
-          <w:highlight w:val="yellow"/>
-        </w:rPr>
       </w:pPr>
       <w:bookmarkStart w:id="151" w:name="_Toc275118292"/>
       <w:bookmarkStart w:id="152" w:name="_Toc275710785"/>
       <w:r>
-        <w:rPr>
-          <w:highlight w:val="yellow"/>
-        </w:rPr>
-        <w:t>Modelo de Implementación</w:t>
-      </w:r>
-      <w:bookmarkEnd w:id="151"/>
-      <w:bookmarkEnd w:id="152"/>
-    </w:p>
+        <w:t>Documentación Técnica</w:t>
+      </w:r>
+    </w:p>
+    <w:bookmarkEnd w:id="151"/>
+    <w:bookmarkEnd w:id="152"/>
     <w:p>
       <w:pPr>
         <w:pStyle w:val="MTemaNormal"/>
-        <w:rPr>
-          <w:highlight w:val="yellow"/>
-        </w:rPr>
-      </w:pPr>
-      <w:r>
-        <w:rPr>
-          <w:highlight w:val="yellow"/>
-        </w:rPr>
-        <w:t>Se entrega la versión 11.1 del documento</w:t>
-      </w:r>
-      <w:r>
-        <w:rPr>
-          <w:highlight w:val="yellow"/>
-        </w:rPr>
+      </w:pPr>
+      <w:r>
+        <w:t>Esta semana no se entregara</w:t>
+      </w:r>
+      <w:r>
+        <w:t xml:space="preserve"> documentación técnica</w:t>
+      </w:r>
+      <w:r>
         <w:t>.</w:t>
       </w:r>
     </w:p>
@@ -3910,6 +3865,7 @@
         <w:rPr>
           <w:highlight w:val="yellow"/>
         </w:rPr>
+        <w:lastRenderedPageBreak/>
         <w:t>Esta semana se entrega la versión 6.0 de este documento.</w:t>
       </w:r>
       <w:bookmarkStart w:id="180" w:name="_Toc272354910"/>
@@ -4257,14 +4213,7 @@
         <w:rPr>
           <w:highlight w:val="yellow"/>
         </w:rPr>
-        <w:t xml:space="preserve">Durante esta semana no se han cumplido las fechas planificadas de antemano para la entrega de documentos al equipo de calidad, de todas formas nos </w:t>
-      </w:r>
-      <w:r>
-        <w:rPr>
-          <w:highlight w:val="yellow"/>
-        </w:rPr>
-        <w:lastRenderedPageBreak/>
-        <w:t>contactamos con los responsables de los mismos para planificar nuevas fechas, las cuales si fueron cumplidas.</w:t>
+        <w:t>Durante esta semana no se han cumplido las fechas planificadas de antemano para la entrega de documentos al equipo de calidad, de todas formas nos contactamos con los responsables de los mismos para planificar nuevas fechas, las cuales si fueron cumplidas.</w:t>
       </w:r>
     </w:p>
     <w:sectPr>

--- a/Documentacion/Fase de construcción/Semana 12/Gestion de calidad/SQAESG2.docx
+++ b/Documentacion/Fase de construcción/Semana 12/Gestion de calidad/SQAESG2.docx
@@ -3007,7 +3007,10 @@
         <w:pStyle w:val="MTemaNormal"/>
       </w:pPr>
       <w:r>
-        <w:t>De aquí en mas se entregará este archivo en formato MS Project 2007.</w:t>
+        <w:t>S</w:t>
+      </w:r>
+      <w:r>
+        <w:t>e entregará este archivo en formato MS Project 2007.</w:t>
       </w:r>
     </w:p>
     <w:p>
@@ -3403,66 +3406,6 @@
     </w:p>
     <w:p>
       <w:pPr>
-        <w:pStyle w:val="MT4"/>
-        <w:rPr>
-          <w:highlight w:val="yellow"/>
-        </w:rPr>
-      </w:pPr>
-      <w:bookmarkStart w:id="92" w:name="_Toc275710775"/>
-      <w:r>
-        <w:rPr>
-          <w:highlight w:val="yellow"/>
-        </w:rPr>
-        <w:t>Reporte de Pruebas</w:t>
-      </w:r>
-      <w:bookmarkEnd w:id="92"/>
-    </w:p>
-    <w:p>
-      <w:pPr>
-        <w:pStyle w:val="MTemaNormal"/>
-        <w:rPr>
-          <w:highlight w:val="yellow"/>
-        </w:rPr>
-      </w:pPr>
-      <w:r>
-        <w:rPr>
-          <w:highlight w:val="yellow"/>
-        </w:rPr>
-        <w:t xml:space="preserve">Este documento no se entregara por falta de tiempo, de todos modos aún no se  no se ha culminado con todas las pruebas planificadas. </w:t>
-      </w:r>
-    </w:p>
-    <w:p>
-      <w:pPr>
-        <w:pStyle w:val="MT4"/>
-        <w:rPr>
-          <w:highlight w:val="yellow"/>
-        </w:rPr>
-      </w:pPr>
-      <w:bookmarkStart w:id="93" w:name="_Toc275710776"/>
-      <w:r>
-        <w:rPr>
-          <w:highlight w:val="yellow"/>
-        </w:rPr>
-        <w:t>Informe de verificación de documento (Documentación técnica)</w:t>
-      </w:r>
-      <w:bookmarkEnd w:id="93"/>
-    </w:p>
-    <w:p>
-      <w:pPr>
-        <w:pStyle w:val="MTemaNormal"/>
-        <w:rPr>
-          <w:highlight w:val="yellow"/>
-        </w:rPr>
-      </w:pPr>
-      <w:r>
-        <w:rPr>
-          <w:highlight w:val="yellow"/>
-        </w:rPr>
-        <w:t xml:space="preserve">Si bien los documentos fueron verificados por falta de tiempo este documento no se entregará esta semana. </w:t>
-      </w:r>
-    </w:p>
-    <w:p>
-      <w:pPr>
         <w:pStyle w:val="Ttulo1"/>
       </w:pPr>
       <w:r>
@@ -3478,57 +3421,59 @@
       <w:r>
         <w:t>Entregables pendientes de semanas anteriores</w:t>
       </w:r>
-      <w:bookmarkStart w:id="94" w:name="_Toc270863190"/>
-      <w:bookmarkStart w:id="95" w:name="_Toc270863284"/>
-      <w:bookmarkStart w:id="96" w:name="_Toc270863389"/>
-      <w:bookmarkStart w:id="97" w:name="_Toc273061391"/>
-      <w:bookmarkStart w:id="98" w:name="_Toc273061454"/>
-      <w:bookmarkStart w:id="99" w:name="_Toc273118709"/>
-      <w:bookmarkStart w:id="100" w:name="_Toc271471464"/>
-      <w:bookmarkStart w:id="101" w:name="_Toc272347507"/>
-      <w:bookmarkStart w:id="102" w:name="_Toc272348238"/>
-      <w:bookmarkStart w:id="103" w:name="_Toc272348499"/>
-      <w:bookmarkStart w:id="104" w:name="_Toc272349244"/>
-      <w:bookmarkStart w:id="105" w:name="_Toc272349407"/>
-      <w:bookmarkStart w:id="106" w:name="_Toc272349485"/>
-      <w:bookmarkStart w:id="107" w:name="_Toc272352533"/>
-      <w:bookmarkStart w:id="108" w:name="_Toc272354028"/>
-      <w:bookmarkStart w:id="109" w:name="_Toc272354097"/>
-      <w:bookmarkStart w:id="110" w:name="_Toc272354256"/>
-      <w:bookmarkStart w:id="111" w:name="_Toc272354897"/>
-      <w:bookmarkStart w:id="112" w:name="_Toc272591275"/>
-      <w:bookmarkStart w:id="113" w:name="_Toc272599916"/>
-      <w:bookmarkStart w:id="114" w:name="_Toc272599978"/>
-      <w:bookmarkStart w:id="115" w:name="_Toc272686283"/>
-      <w:bookmarkStart w:id="116" w:name="_Toc272686425"/>
-      <w:bookmarkStart w:id="117" w:name="_Toc272686549"/>
-      <w:bookmarkStart w:id="118" w:name="_Toc272686612"/>
-      <w:bookmarkStart w:id="119" w:name="_Toc272687193"/>
-      <w:bookmarkStart w:id="120" w:name="_Toc274259732"/>
-      <w:bookmarkStart w:id="121" w:name="_Toc274259951"/>
-      <w:bookmarkStart w:id="122" w:name="_Toc274260032"/>
-      <w:bookmarkStart w:id="123" w:name="_Toc274444597"/>
-      <w:bookmarkStart w:id="124" w:name="_Toc274444930"/>
-      <w:bookmarkStart w:id="125" w:name="_Toc274445184"/>
-      <w:bookmarkStart w:id="126" w:name="_Toc274445330"/>
-      <w:bookmarkStart w:id="127" w:name="_Toc274509608"/>
-      <w:bookmarkStart w:id="128" w:name="_Toc275116313"/>
-      <w:bookmarkStart w:id="129" w:name="_Toc275461533"/>
-      <w:bookmarkStart w:id="130" w:name="_Toc275462163"/>
-      <w:bookmarkStart w:id="131" w:name="_Toc275462294"/>
-      <w:bookmarkStart w:id="132" w:name="_Toc275462464"/>
-      <w:bookmarkStart w:id="133" w:name="_Toc275462651"/>
-      <w:bookmarkStart w:id="134" w:name="_Toc275631853"/>
-      <w:bookmarkStart w:id="135" w:name="_Toc275710333"/>
-      <w:bookmarkStart w:id="136" w:name="_Toc275710592"/>
-      <w:bookmarkStart w:id="137" w:name="_Toc275710782"/>
-      <w:bookmarkStart w:id="138" w:name="_Toc275710916"/>
-      <w:bookmarkStart w:id="139" w:name="_Toc275710969"/>
-      <w:bookmarkStart w:id="140" w:name="_Toc275711004"/>
-      <w:bookmarkStart w:id="141" w:name="_Toc275711071"/>
-      <w:bookmarkStart w:id="142" w:name="_Toc275711470"/>
-      <w:bookmarkStart w:id="143" w:name="_Toc276213799"/>
-      <w:bookmarkStart w:id="144" w:name="_Toc276214584"/>
+      <w:bookmarkStart w:id="92" w:name="_Toc270863190"/>
+      <w:bookmarkStart w:id="93" w:name="_Toc270863284"/>
+      <w:bookmarkStart w:id="94" w:name="_Toc270863389"/>
+      <w:bookmarkStart w:id="95" w:name="_Toc273061391"/>
+      <w:bookmarkStart w:id="96" w:name="_Toc273061454"/>
+      <w:bookmarkStart w:id="97" w:name="_Toc273118709"/>
+      <w:bookmarkStart w:id="98" w:name="_Toc271471464"/>
+      <w:bookmarkStart w:id="99" w:name="_Toc272347507"/>
+      <w:bookmarkStart w:id="100" w:name="_Toc272348238"/>
+      <w:bookmarkStart w:id="101" w:name="_Toc272348499"/>
+      <w:bookmarkStart w:id="102" w:name="_Toc272349244"/>
+      <w:bookmarkStart w:id="103" w:name="_Toc272349407"/>
+      <w:bookmarkStart w:id="104" w:name="_Toc272349485"/>
+      <w:bookmarkStart w:id="105" w:name="_Toc272352533"/>
+      <w:bookmarkStart w:id="106" w:name="_Toc272354028"/>
+      <w:bookmarkStart w:id="107" w:name="_Toc272354097"/>
+      <w:bookmarkStart w:id="108" w:name="_Toc272354256"/>
+      <w:bookmarkStart w:id="109" w:name="_Toc272354897"/>
+      <w:bookmarkStart w:id="110" w:name="_Toc272591275"/>
+      <w:bookmarkStart w:id="111" w:name="_Toc272599916"/>
+      <w:bookmarkStart w:id="112" w:name="_Toc272599978"/>
+      <w:bookmarkStart w:id="113" w:name="_Toc272686283"/>
+      <w:bookmarkStart w:id="114" w:name="_Toc272686425"/>
+      <w:bookmarkStart w:id="115" w:name="_Toc272686549"/>
+      <w:bookmarkStart w:id="116" w:name="_Toc272686612"/>
+      <w:bookmarkStart w:id="117" w:name="_Toc272687193"/>
+      <w:bookmarkStart w:id="118" w:name="_Toc274259732"/>
+      <w:bookmarkStart w:id="119" w:name="_Toc274259951"/>
+      <w:bookmarkStart w:id="120" w:name="_Toc274260032"/>
+      <w:bookmarkStart w:id="121" w:name="_Toc274444597"/>
+      <w:bookmarkStart w:id="122" w:name="_Toc274444930"/>
+      <w:bookmarkStart w:id="123" w:name="_Toc274445184"/>
+      <w:bookmarkStart w:id="124" w:name="_Toc274445330"/>
+      <w:bookmarkStart w:id="125" w:name="_Toc274509608"/>
+      <w:bookmarkStart w:id="126" w:name="_Toc275116313"/>
+      <w:bookmarkStart w:id="127" w:name="_Toc275461533"/>
+      <w:bookmarkStart w:id="128" w:name="_Toc275462163"/>
+      <w:bookmarkStart w:id="129" w:name="_Toc275462294"/>
+      <w:bookmarkStart w:id="130" w:name="_Toc275462464"/>
+      <w:bookmarkStart w:id="131" w:name="_Toc275462651"/>
+      <w:bookmarkStart w:id="132" w:name="_Toc275631853"/>
+      <w:bookmarkStart w:id="133" w:name="_Toc275710333"/>
+      <w:bookmarkStart w:id="134" w:name="_Toc275710592"/>
+      <w:bookmarkStart w:id="135" w:name="_Toc275710782"/>
+      <w:bookmarkStart w:id="136" w:name="_Toc275710916"/>
+      <w:bookmarkStart w:id="137" w:name="_Toc275710969"/>
+      <w:bookmarkStart w:id="138" w:name="_Toc275711004"/>
+      <w:bookmarkStart w:id="139" w:name="_Toc275711071"/>
+      <w:bookmarkStart w:id="140" w:name="_Toc275711470"/>
+      <w:bookmarkStart w:id="141" w:name="_Toc276213799"/>
+      <w:bookmarkStart w:id="142" w:name="_Toc276214584"/>
+      <w:bookmarkEnd w:id="92"/>
+      <w:bookmarkEnd w:id="93"/>
       <w:bookmarkEnd w:id="94"/>
       <w:bookmarkEnd w:id="95"/>
       <w:bookmarkEnd w:id="96"/>
@@ -3578,168 +3523,156 @@
       <w:bookmarkEnd w:id="140"/>
       <w:bookmarkEnd w:id="141"/>
       <w:bookmarkEnd w:id="142"/>
+    </w:p>
+    <w:p>
+      <w:pPr>
+        <w:pStyle w:val="MTema2"/>
+      </w:pPr>
+      <w:bookmarkStart w:id="143" w:name="_Toc275118290"/>
+      <w:bookmarkStart w:id="144" w:name="_Toc275710783"/>
+      <w:bookmarkStart w:id="145" w:name="_Toc276214585"/>
+      <w:r>
+        <w:t>Líneas de Trabajo básicas</w:t>
+      </w:r>
       <w:bookmarkEnd w:id="143"/>
       <w:bookmarkEnd w:id="144"/>
-    </w:p>
-    <w:p>
-      <w:pPr>
-        <w:pStyle w:val="MTema2"/>
-      </w:pPr>
-      <w:bookmarkStart w:id="145" w:name="_Toc275118290"/>
-      <w:bookmarkStart w:id="146" w:name="_Toc275710783"/>
-      <w:bookmarkStart w:id="147" w:name="_Toc276214585"/>
-      <w:r>
-        <w:t>Líneas de Trabajo básicas</w:t>
-      </w:r>
       <w:bookmarkEnd w:id="145"/>
+    </w:p>
+    <w:p>
+      <w:pPr>
+        <w:pStyle w:val="MT3"/>
+      </w:pPr>
+      <w:bookmarkStart w:id="146" w:name="_Toc275118291"/>
+      <w:bookmarkStart w:id="147" w:name="_Toc275710784"/>
+      <w:bookmarkStart w:id="148" w:name="_Toc276214586"/>
+      <w:r>
+        <w:t>Implantación</w:t>
+      </w:r>
+    </w:p>
+    <w:p>
+      <w:pPr>
+        <w:pStyle w:val="MT4"/>
+      </w:pPr>
+      <w:r>
+        <w:t>Materiales para Soporte al Usuario</w:t>
+      </w:r>
+    </w:p>
+    <w:p>
+      <w:pPr>
+        <w:pStyle w:val="MTemaNormal"/>
+      </w:pPr>
+      <w:r>
+        <w:t>Esta semana se entrega el documento “</w:t>
+      </w:r>
+      <w:r>
+        <w:t>Estándar</w:t>
+      </w:r>
+      <w:r>
+        <w:t xml:space="preserve"> de Documentación de Usuario” en su versión 12.1.</w:t>
+      </w:r>
+    </w:p>
+    <w:p>
+      <w:pPr>
+        <w:pStyle w:val="MT3"/>
+      </w:pPr>
+      <w:r>
+        <w:t>Implementación</w:t>
+      </w:r>
       <w:bookmarkEnd w:id="146"/>
       <w:bookmarkEnd w:id="147"/>
+      <w:bookmarkEnd w:id="148"/>
+    </w:p>
+    <w:p>
+      <w:pPr>
+        <w:pStyle w:val="MT4"/>
+      </w:pPr>
+      <w:bookmarkStart w:id="149" w:name="_Toc275118292"/>
+      <w:bookmarkStart w:id="150" w:name="_Toc275710785"/>
+      <w:r>
+        <w:t>Documentación Técnica</w:t>
+      </w:r>
+    </w:p>
+    <w:bookmarkEnd w:id="149"/>
+    <w:bookmarkEnd w:id="150"/>
+    <w:p>
+      <w:pPr>
+        <w:pStyle w:val="MTemaNormal"/>
+      </w:pPr>
+      <w:r>
+        <w:t>Esta semana no se entregara</w:t>
+      </w:r>
+      <w:r>
+        <w:t xml:space="preserve"> documentación técnica</w:t>
+      </w:r>
+      <w:r>
+        <w:t>.</w:t>
+      </w:r>
     </w:p>
     <w:p>
       <w:pPr>
         <w:pStyle w:val="MT3"/>
       </w:pPr>
-      <w:bookmarkStart w:id="148" w:name="_Toc275118291"/>
-      <w:bookmarkStart w:id="149" w:name="_Toc275710784"/>
-      <w:bookmarkStart w:id="150" w:name="_Toc276214586"/>
-      <w:r>
-        <w:t>Implantación</w:t>
-      </w:r>
+      <w:bookmarkStart w:id="151" w:name="_Toc275118293"/>
+      <w:bookmarkStart w:id="152" w:name="_Toc275710786"/>
+      <w:bookmarkStart w:id="153" w:name="_Toc276214587"/>
+      <w:r>
+        <w:t>Verificación</w:t>
+      </w:r>
+      <w:bookmarkEnd w:id="151"/>
+      <w:bookmarkEnd w:id="152"/>
+      <w:bookmarkEnd w:id="153"/>
     </w:p>
     <w:p>
       <w:pPr>
         <w:pStyle w:val="MT4"/>
       </w:pPr>
-      <w:r>
-        <w:t>Materiales para Soporte al Usuario</w:t>
-      </w:r>
-    </w:p>
-    <w:p>
-      <w:pPr>
-        <w:pStyle w:val="MTemaNormal"/>
-      </w:pPr>
-      <w:r>
-        <w:t>Esta semana se entrega el documento “</w:t>
-      </w:r>
-      <w:r>
-        <w:t>Estándar</w:t>
-      </w:r>
-      <w:r>
-        <w:t xml:space="preserve"> de Documentación de Usuario” en su versión 12.1.</w:t>
-      </w:r>
-    </w:p>
-    <w:p>
-      <w:pPr>
-        <w:pStyle w:val="MT3"/>
-      </w:pPr>
-      <w:r>
-        <w:t>Implementación</w:t>
-      </w:r>
-      <w:bookmarkEnd w:id="148"/>
-      <w:bookmarkEnd w:id="149"/>
-      <w:bookmarkEnd w:id="150"/>
-    </w:p>
-    <w:p>
-      <w:pPr>
-        <w:pStyle w:val="MT4"/>
-      </w:pPr>
-      <w:bookmarkStart w:id="151" w:name="_Toc275118292"/>
-      <w:bookmarkStart w:id="152" w:name="_Toc275710785"/>
-      <w:r>
-        <w:t>Documentación Técnica</w:t>
-      </w:r>
-    </w:p>
-    <w:bookmarkEnd w:id="151"/>
-    <w:bookmarkEnd w:id="152"/>
-    <w:p>
-      <w:pPr>
-        <w:pStyle w:val="MTemaNormal"/>
-      </w:pPr>
-      <w:r>
-        <w:t>Esta semana no se entregara</w:t>
-      </w:r>
-      <w:r>
-        <w:t xml:space="preserve"> documentación técnica</w:t>
-      </w:r>
-      <w:r>
-        <w:t>.</w:t>
-      </w:r>
-    </w:p>
-    <w:p>
-      <w:pPr>
-        <w:pStyle w:val="MT3"/>
-      </w:pPr>
-      <w:bookmarkStart w:id="153" w:name="_Toc275118293"/>
-      <w:bookmarkStart w:id="154" w:name="_Toc275710786"/>
-      <w:bookmarkStart w:id="155" w:name="_Toc276214587"/>
-      <w:r>
-        <w:t>Verificación</w:t>
-      </w:r>
-      <w:bookmarkEnd w:id="153"/>
+      <w:bookmarkStart w:id="154" w:name="_Toc275118294"/>
+      <w:bookmarkStart w:id="155" w:name="_Toc275710787"/>
+      <w:r>
+        <w:t>Informe de la Verificación Unitaria</w:t>
+      </w:r>
       <w:bookmarkEnd w:id="154"/>
       <w:bookmarkEnd w:id="155"/>
     </w:p>
     <w:p>
       <w:pPr>
+        <w:pStyle w:val="MTemaNormal"/>
+      </w:pPr>
+      <w:r>
+        <w:t>Esta semana nuevamente no se entregara.</w:t>
+      </w:r>
+    </w:p>
+    <w:p>
+      <w:pPr>
         <w:pStyle w:val="MT4"/>
       </w:pPr>
-      <w:bookmarkStart w:id="156" w:name="_Toc275118294"/>
-      <w:bookmarkStart w:id="157" w:name="_Toc275710787"/>
-      <w:r>
-        <w:t>Informe de la Verificación Unitaria</w:t>
+      <w:bookmarkStart w:id="156" w:name="_Toc275118295"/>
+      <w:bookmarkStart w:id="157" w:name="_Toc275710788"/>
+      <w:r>
+        <w:t>Reporte de Pruebas</w:t>
       </w:r>
       <w:bookmarkEnd w:id="156"/>
       <w:bookmarkEnd w:id="157"/>
     </w:p>
     <w:p>
       <w:pPr>
-        <w:pStyle w:val="MTemaNormal"/>
+        <w:pStyle w:val="T1"/>
       </w:pPr>
       <w:r>
         <w:t>Esta semana nuevamente no se entregara.</w:t>
       </w:r>
-    </w:p>
-    <w:p>
-      <w:pPr>
-        <w:pStyle w:val="MT4"/>
-        <w:rPr>
-          <w:highlight w:val="yellow"/>
-        </w:rPr>
-      </w:pPr>
-      <w:bookmarkStart w:id="158" w:name="_Toc275118295"/>
-      <w:bookmarkStart w:id="159" w:name="_Toc275710788"/>
-      <w:r>
-        <w:rPr>
-          <w:highlight w:val="yellow"/>
-        </w:rPr>
-        <w:t>Reporte de Pruebas</w:t>
-      </w:r>
+      <w:bookmarkStart w:id="158" w:name="_Toc275710340"/>
+      <w:bookmarkStart w:id="159" w:name="_Toc275710599"/>
+      <w:bookmarkStart w:id="160" w:name="_Toc275710789"/>
+      <w:bookmarkStart w:id="161" w:name="_Toc275710920"/>
+      <w:bookmarkStart w:id="162" w:name="_Toc275710973"/>
+      <w:bookmarkStart w:id="163" w:name="_Toc275711008"/>
+      <w:bookmarkStart w:id="164" w:name="_Toc275711075"/>
+      <w:bookmarkStart w:id="165" w:name="_Toc275711474"/>
+      <w:bookmarkStart w:id="166" w:name="_Toc276213803"/>
+      <w:bookmarkStart w:id="167" w:name="_Toc276214588"/>
       <w:bookmarkEnd w:id="158"/>
       <w:bookmarkEnd w:id="159"/>
-    </w:p>
-    <w:p>
-      <w:pPr>
-        <w:pStyle w:val="T1"/>
-        <w:rPr>
-          <w:highlight w:val="yellow"/>
-        </w:rPr>
-      </w:pPr>
-      <w:r>
-        <w:rPr>
-          <w:highlight w:val="yellow"/>
-        </w:rPr>
-        <w:t>Esta semana nuevamente no se entregara.</w:t>
-      </w:r>
-      <w:bookmarkStart w:id="160" w:name="_Toc275710340"/>
-      <w:bookmarkStart w:id="161" w:name="_Toc275710599"/>
-      <w:bookmarkStart w:id="162" w:name="_Toc275710789"/>
-      <w:bookmarkStart w:id="163" w:name="_Toc275710920"/>
-      <w:bookmarkStart w:id="164" w:name="_Toc275710973"/>
-      <w:bookmarkStart w:id="165" w:name="_Toc275711008"/>
-      <w:bookmarkStart w:id="166" w:name="_Toc275711075"/>
-      <w:bookmarkStart w:id="167" w:name="_Toc275711474"/>
-      <w:bookmarkStart w:id="168" w:name="_Toc276213803"/>
-      <w:bookmarkStart w:id="169" w:name="_Toc276214588"/>
       <w:bookmarkEnd w:id="160"/>
       <w:bookmarkEnd w:id="161"/>
       <w:bookmarkEnd w:id="162"/>
@@ -3748,32 +3681,26 @@
       <w:bookmarkEnd w:id="165"/>
       <w:bookmarkEnd w:id="166"/>
       <w:bookmarkEnd w:id="167"/>
+    </w:p>
+    <w:p>
+      <w:pPr>
+        <w:pStyle w:val="T1"/>
+      </w:pPr>
+      <w:r>
+        <w:t>Esta semana nuevamente no se entregara.</w:t>
+      </w:r>
+      <w:bookmarkStart w:id="168" w:name="_Toc275710341"/>
+      <w:bookmarkStart w:id="169" w:name="_Toc275710600"/>
+      <w:bookmarkStart w:id="170" w:name="_Toc275710790"/>
+      <w:bookmarkStart w:id="171" w:name="_Toc275710921"/>
+      <w:bookmarkStart w:id="172" w:name="_Toc275710974"/>
+      <w:bookmarkStart w:id="173" w:name="_Toc275711009"/>
+      <w:bookmarkStart w:id="174" w:name="_Toc275711076"/>
+      <w:bookmarkStart w:id="175" w:name="_Toc275711475"/>
+      <w:bookmarkStart w:id="176" w:name="_Toc276213804"/>
+      <w:bookmarkStart w:id="177" w:name="_Toc276214589"/>
       <w:bookmarkEnd w:id="168"/>
       <w:bookmarkEnd w:id="169"/>
-    </w:p>
-    <w:p>
-      <w:pPr>
-        <w:pStyle w:val="T1"/>
-        <w:rPr>
-          <w:highlight w:val="yellow"/>
-        </w:rPr>
-      </w:pPr>
-      <w:r>
-        <w:rPr>
-          <w:highlight w:val="yellow"/>
-        </w:rPr>
-        <w:t>Esta semana nuevamente no se entregara.</w:t>
-      </w:r>
-      <w:bookmarkStart w:id="170" w:name="_Toc275710341"/>
-      <w:bookmarkStart w:id="171" w:name="_Toc275710600"/>
-      <w:bookmarkStart w:id="172" w:name="_Toc275710790"/>
-      <w:bookmarkStart w:id="173" w:name="_Toc275710921"/>
-      <w:bookmarkStart w:id="174" w:name="_Toc275710974"/>
-      <w:bookmarkStart w:id="175" w:name="_Toc275711009"/>
-      <w:bookmarkStart w:id="176" w:name="_Toc275711076"/>
-      <w:bookmarkStart w:id="177" w:name="_Toc275711475"/>
-      <w:bookmarkStart w:id="178" w:name="_Toc276213804"/>
-      <w:bookmarkStart w:id="179" w:name="_Toc276214589"/>
       <w:bookmarkEnd w:id="170"/>
       <w:bookmarkEnd w:id="171"/>
       <w:bookmarkEnd w:id="172"/>
@@ -3782,75 +3709,53 @@
       <w:bookmarkEnd w:id="175"/>
       <w:bookmarkEnd w:id="176"/>
       <w:bookmarkEnd w:id="177"/>
-      <w:bookmarkEnd w:id="178"/>
-      <w:bookmarkEnd w:id="179"/>
     </w:p>
     <w:p>
       <w:pPr>
         <w:pStyle w:val="MTemaNormal"/>
-        <w:rPr>
-          <w:highlight w:val="yellow"/>
-        </w:rPr>
-      </w:pPr>
-      <w:r>
-        <w:rPr>
-          <w:highlight w:val="yellow"/>
-        </w:rPr>
-        <w:t>Esta semana nuevamente no se entregara.</w:t>
+      </w:pPr>
+      <w:r>
+        <w:t>Esta semana se entregara</w:t>
+      </w:r>
+      <w:r>
+        <w:t xml:space="preserve"> la versión 12.1 de este documento</w:t>
+      </w:r>
+      <w:r>
+        <w:t>.</w:t>
+      </w:r>
+    </w:p>
+    <w:p>
+      <w:pPr>
+        <w:pStyle w:val="MTema2"/>
+      </w:pPr>
+      <w:r>
+        <w:t>Líneas de Trabajo de Gestión</w:t>
+      </w:r>
+    </w:p>
+    <w:p>
+      <w:pPr>
+        <w:pStyle w:val="MT3"/>
+      </w:pPr>
+      <w:r>
+        <w:t>Gestión de Calidad</w:t>
+      </w:r>
+    </w:p>
+    <w:p>
+      <w:pPr>
+        <w:pStyle w:val="MT4"/>
+      </w:pPr>
+      <w:r>
+        <w:t xml:space="preserve">Informe de Revisión de SQA </w:t>
       </w:r>
     </w:p>
     <w:p>
       <w:pPr>
         <w:pStyle w:val="MTemaNormal"/>
-        <w:rPr>
-          <w:highlight w:val="yellow"/>
-        </w:rPr>
-      </w:pPr>
-      <w:r>
-        <w:rPr>
-          <w:highlight w:val="yellow"/>
-        </w:rPr>
-        <w:t xml:space="preserve">no se entregará esta semana. </w:t>
-      </w:r>
-    </w:p>
-    <w:p>
-      <w:pPr>
-        <w:pStyle w:val="MTema2"/>
-      </w:pPr>
-      <w:r>
-        <w:t>Líneas de Trabajo de Gestión</w:t>
-      </w:r>
-    </w:p>
-    <w:p>
-      <w:pPr>
-        <w:pStyle w:val="MT3"/>
-      </w:pPr>
-      <w:r>
-        <w:t>Gestión de Calidad</w:t>
-      </w:r>
-    </w:p>
-    <w:p>
-      <w:pPr>
-        <w:pStyle w:val="MT4"/>
-      </w:pPr>
-      <w:r>
-        <w:t xml:space="preserve">Informe de Revisión de SQA </w:t>
-      </w:r>
-    </w:p>
-    <w:p>
-      <w:pPr>
-        <w:pStyle w:val="MTemaNormal"/>
-        <w:rPr>
-          <w:highlight w:val="yellow"/>
-        </w:rPr>
       </w:pPr>
       <w:r>
         <w:t>Esta semana se entrega la versión 12.0 del informe de RTF</w:t>
       </w:r>
       <w:r>
-        <w:rPr>
-          <w:highlight w:val="yellow"/>
-        </w:rPr>
         <w:t>.</w:t>
       </w:r>
     </w:p>
@@ -3865,43 +3770,44 @@
         <w:rPr>
           <w:highlight w:val="yellow"/>
         </w:rPr>
-        <w:lastRenderedPageBreak/>
         <w:t>Esta semana se entrega la versión 6.0 de este documento.</w:t>
       </w:r>
-      <w:bookmarkStart w:id="180" w:name="_Toc272354910"/>
-      <w:bookmarkStart w:id="181" w:name="_Toc272591288"/>
-      <w:bookmarkStart w:id="182" w:name="_Toc272599929"/>
-      <w:bookmarkStart w:id="183" w:name="_Toc272599991"/>
-      <w:bookmarkStart w:id="184" w:name="_Toc272686296"/>
-      <w:bookmarkStart w:id="185" w:name="_Toc272686438"/>
-      <w:bookmarkStart w:id="186" w:name="_Toc272686562"/>
-      <w:bookmarkStart w:id="187" w:name="_Toc272686625"/>
-      <w:bookmarkStart w:id="188" w:name="_Toc272687206"/>
-      <w:bookmarkStart w:id="189" w:name="_Toc274259745"/>
-      <w:bookmarkStart w:id="190" w:name="_Toc274259964"/>
-      <w:bookmarkStart w:id="191" w:name="_Toc274260045"/>
-      <w:bookmarkStart w:id="192" w:name="_Toc274444610"/>
-      <w:bookmarkStart w:id="193" w:name="_Toc274444943"/>
-      <w:bookmarkStart w:id="194" w:name="_Toc274445197"/>
-      <w:bookmarkStart w:id="195" w:name="_Toc274445343"/>
-      <w:bookmarkStart w:id="196" w:name="_Toc274509618"/>
-      <w:bookmarkStart w:id="197" w:name="_Toc275116323"/>
-      <w:bookmarkStart w:id="198" w:name="_Toc275461543"/>
-      <w:bookmarkStart w:id="199" w:name="_Toc275462173"/>
-      <w:bookmarkStart w:id="200" w:name="_Toc275462304"/>
-      <w:bookmarkStart w:id="201" w:name="_Toc275462474"/>
-      <w:bookmarkStart w:id="202" w:name="_Toc275462661"/>
-      <w:bookmarkStart w:id="203" w:name="_Toc275631860"/>
-      <w:bookmarkStart w:id="204" w:name="_Toc275710342"/>
-      <w:bookmarkStart w:id="205" w:name="_Toc275710601"/>
-      <w:bookmarkStart w:id="206" w:name="_Toc275710791"/>
-      <w:bookmarkStart w:id="207" w:name="_Toc275710922"/>
-      <w:bookmarkStart w:id="208" w:name="_Toc275710975"/>
-      <w:bookmarkStart w:id="209" w:name="_Toc275711010"/>
-      <w:bookmarkStart w:id="210" w:name="_Toc275711077"/>
-      <w:bookmarkStart w:id="211" w:name="_Toc275711476"/>
-      <w:bookmarkStart w:id="212" w:name="_Toc276213805"/>
-      <w:bookmarkStart w:id="213" w:name="_Toc276214590"/>
+      <w:bookmarkStart w:id="178" w:name="_Toc272354910"/>
+      <w:bookmarkStart w:id="179" w:name="_Toc272591288"/>
+      <w:bookmarkStart w:id="180" w:name="_Toc272599929"/>
+      <w:bookmarkStart w:id="181" w:name="_Toc272599991"/>
+      <w:bookmarkStart w:id="182" w:name="_Toc272686296"/>
+      <w:bookmarkStart w:id="183" w:name="_Toc272686438"/>
+      <w:bookmarkStart w:id="184" w:name="_Toc272686562"/>
+      <w:bookmarkStart w:id="185" w:name="_Toc272686625"/>
+      <w:bookmarkStart w:id="186" w:name="_Toc272687206"/>
+      <w:bookmarkStart w:id="187" w:name="_Toc274259745"/>
+      <w:bookmarkStart w:id="188" w:name="_Toc274259964"/>
+      <w:bookmarkStart w:id="189" w:name="_Toc274260045"/>
+      <w:bookmarkStart w:id="190" w:name="_Toc274444610"/>
+      <w:bookmarkStart w:id="191" w:name="_Toc274444943"/>
+      <w:bookmarkStart w:id="192" w:name="_Toc274445197"/>
+      <w:bookmarkStart w:id="193" w:name="_Toc274445343"/>
+      <w:bookmarkStart w:id="194" w:name="_Toc274509618"/>
+      <w:bookmarkStart w:id="195" w:name="_Toc275116323"/>
+      <w:bookmarkStart w:id="196" w:name="_Toc275461543"/>
+      <w:bookmarkStart w:id="197" w:name="_Toc275462173"/>
+      <w:bookmarkStart w:id="198" w:name="_Toc275462304"/>
+      <w:bookmarkStart w:id="199" w:name="_Toc275462474"/>
+      <w:bookmarkStart w:id="200" w:name="_Toc275462661"/>
+      <w:bookmarkStart w:id="201" w:name="_Toc275631860"/>
+      <w:bookmarkStart w:id="202" w:name="_Toc275710342"/>
+      <w:bookmarkStart w:id="203" w:name="_Toc275710601"/>
+      <w:bookmarkStart w:id="204" w:name="_Toc275710791"/>
+      <w:bookmarkStart w:id="205" w:name="_Toc275710922"/>
+      <w:bookmarkStart w:id="206" w:name="_Toc275710975"/>
+      <w:bookmarkStart w:id="207" w:name="_Toc275711010"/>
+      <w:bookmarkStart w:id="208" w:name="_Toc275711077"/>
+      <w:bookmarkStart w:id="209" w:name="_Toc275711476"/>
+      <w:bookmarkStart w:id="210" w:name="_Toc276213805"/>
+      <w:bookmarkStart w:id="211" w:name="_Toc276214590"/>
+      <w:bookmarkEnd w:id="178"/>
+      <w:bookmarkEnd w:id="179"/>
       <w:bookmarkEnd w:id="180"/>
       <w:bookmarkEnd w:id="181"/>
       <w:bookmarkEnd w:id="182"/>
@@ -3934,8 +3840,6 @@
       <w:bookmarkEnd w:id="209"/>
       <w:bookmarkEnd w:id="210"/>
       <w:bookmarkEnd w:id="211"/>
-      <w:bookmarkEnd w:id="212"/>
-      <w:bookmarkEnd w:id="213"/>
     </w:p>
     <w:p>
       <w:pPr>
@@ -3950,40 +3854,42 @@
         </w:rPr>
         <w:t>Esta semana se entrega la versión 6.0 de este documento.</w:t>
       </w:r>
-      <w:bookmarkStart w:id="214" w:name="_Toc272354911"/>
-      <w:bookmarkStart w:id="215" w:name="_Toc272591289"/>
-      <w:bookmarkStart w:id="216" w:name="_Toc272599930"/>
-      <w:bookmarkStart w:id="217" w:name="_Toc272599992"/>
-      <w:bookmarkStart w:id="218" w:name="_Toc272686297"/>
-      <w:bookmarkStart w:id="219" w:name="_Toc272686439"/>
-      <w:bookmarkStart w:id="220" w:name="_Toc272686563"/>
-      <w:bookmarkStart w:id="221" w:name="_Toc272686626"/>
-      <w:bookmarkStart w:id="222" w:name="_Toc272687207"/>
-      <w:bookmarkStart w:id="223" w:name="_Toc274259746"/>
-      <w:bookmarkStart w:id="224" w:name="_Toc274259965"/>
-      <w:bookmarkStart w:id="225" w:name="_Toc274260046"/>
-      <w:bookmarkStart w:id="226" w:name="_Toc274444611"/>
-      <w:bookmarkStart w:id="227" w:name="_Toc274444944"/>
-      <w:bookmarkStart w:id="228" w:name="_Toc274445198"/>
-      <w:bookmarkStart w:id="229" w:name="_Toc274445344"/>
-      <w:bookmarkStart w:id="230" w:name="_Toc274509619"/>
-      <w:bookmarkStart w:id="231" w:name="_Toc275116324"/>
-      <w:bookmarkStart w:id="232" w:name="_Toc275461544"/>
-      <w:bookmarkStart w:id="233" w:name="_Toc275462174"/>
-      <w:bookmarkStart w:id="234" w:name="_Toc275462305"/>
-      <w:bookmarkStart w:id="235" w:name="_Toc275462475"/>
-      <w:bookmarkStart w:id="236" w:name="_Toc275462662"/>
-      <w:bookmarkStart w:id="237" w:name="_Toc275631861"/>
-      <w:bookmarkStart w:id="238" w:name="_Toc275710343"/>
-      <w:bookmarkStart w:id="239" w:name="_Toc275710602"/>
-      <w:bookmarkStart w:id="240" w:name="_Toc275710792"/>
-      <w:bookmarkStart w:id="241" w:name="_Toc275710923"/>
-      <w:bookmarkStart w:id="242" w:name="_Toc275710976"/>
-      <w:bookmarkStart w:id="243" w:name="_Toc275711011"/>
-      <w:bookmarkStart w:id="244" w:name="_Toc275711078"/>
-      <w:bookmarkStart w:id="245" w:name="_Toc275711477"/>
-      <w:bookmarkStart w:id="246" w:name="_Toc276213806"/>
-      <w:bookmarkStart w:id="247" w:name="_Toc276214591"/>
+      <w:bookmarkStart w:id="212" w:name="_Toc272354911"/>
+      <w:bookmarkStart w:id="213" w:name="_Toc272591289"/>
+      <w:bookmarkStart w:id="214" w:name="_Toc272599930"/>
+      <w:bookmarkStart w:id="215" w:name="_Toc272599992"/>
+      <w:bookmarkStart w:id="216" w:name="_Toc272686297"/>
+      <w:bookmarkStart w:id="217" w:name="_Toc272686439"/>
+      <w:bookmarkStart w:id="218" w:name="_Toc272686563"/>
+      <w:bookmarkStart w:id="219" w:name="_Toc272686626"/>
+      <w:bookmarkStart w:id="220" w:name="_Toc272687207"/>
+      <w:bookmarkStart w:id="221" w:name="_Toc274259746"/>
+      <w:bookmarkStart w:id="222" w:name="_Toc274259965"/>
+      <w:bookmarkStart w:id="223" w:name="_Toc274260046"/>
+      <w:bookmarkStart w:id="224" w:name="_Toc274444611"/>
+      <w:bookmarkStart w:id="225" w:name="_Toc274444944"/>
+      <w:bookmarkStart w:id="226" w:name="_Toc274445198"/>
+      <w:bookmarkStart w:id="227" w:name="_Toc274445344"/>
+      <w:bookmarkStart w:id="228" w:name="_Toc274509619"/>
+      <w:bookmarkStart w:id="229" w:name="_Toc275116324"/>
+      <w:bookmarkStart w:id="230" w:name="_Toc275461544"/>
+      <w:bookmarkStart w:id="231" w:name="_Toc275462174"/>
+      <w:bookmarkStart w:id="232" w:name="_Toc275462305"/>
+      <w:bookmarkStart w:id="233" w:name="_Toc275462475"/>
+      <w:bookmarkStart w:id="234" w:name="_Toc275462662"/>
+      <w:bookmarkStart w:id="235" w:name="_Toc275631861"/>
+      <w:bookmarkStart w:id="236" w:name="_Toc275710343"/>
+      <w:bookmarkStart w:id="237" w:name="_Toc275710602"/>
+      <w:bookmarkStart w:id="238" w:name="_Toc275710792"/>
+      <w:bookmarkStart w:id="239" w:name="_Toc275710923"/>
+      <w:bookmarkStart w:id="240" w:name="_Toc275710976"/>
+      <w:bookmarkStart w:id="241" w:name="_Toc275711011"/>
+      <w:bookmarkStart w:id="242" w:name="_Toc275711078"/>
+      <w:bookmarkStart w:id="243" w:name="_Toc275711477"/>
+      <w:bookmarkStart w:id="244" w:name="_Toc276213806"/>
+      <w:bookmarkStart w:id="245" w:name="_Toc276214591"/>
+      <w:bookmarkEnd w:id="212"/>
+      <w:bookmarkEnd w:id="213"/>
       <w:bookmarkEnd w:id="214"/>
       <w:bookmarkEnd w:id="215"/>
       <w:bookmarkEnd w:id="216"/>
@@ -4016,8 +3922,6 @@
       <w:bookmarkEnd w:id="243"/>
       <w:bookmarkEnd w:id="244"/>
       <w:bookmarkEnd w:id="245"/>
-      <w:bookmarkEnd w:id="246"/>
-      <w:bookmarkEnd w:id="247"/>
     </w:p>
     <w:p>
       <w:pPr>
@@ -4048,57 +3952,59 @@
         </w:rPr>
         <w:t>s Entregables:</w:t>
       </w:r>
-      <w:bookmarkStart w:id="248" w:name="_Toc270863195"/>
-      <w:bookmarkStart w:id="249" w:name="_Toc270863289"/>
-      <w:bookmarkStart w:id="250" w:name="_Toc270863394"/>
-      <w:bookmarkStart w:id="251" w:name="_Toc273061399"/>
-      <w:bookmarkStart w:id="252" w:name="_Toc273061462"/>
-      <w:bookmarkStart w:id="253" w:name="_Toc273118717"/>
-      <w:bookmarkStart w:id="254" w:name="_Toc271471472"/>
-      <w:bookmarkStart w:id="255" w:name="_Toc272347515"/>
-      <w:bookmarkStart w:id="256" w:name="_Toc272348246"/>
-      <w:bookmarkStart w:id="257" w:name="_Toc272348507"/>
-      <w:bookmarkStart w:id="258" w:name="_Toc272349252"/>
-      <w:bookmarkStart w:id="259" w:name="_Toc272349415"/>
-      <w:bookmarkStart w:id="260" w:name="_Toc272349493"/>
-      <w:bookmarkStart w:id="261" w:name="_Toc272352541"/>
-      <w:bookmarkStart w:id="262" w:name="_Toc272354036"/>
-      <w:bookmarkStart w:id="263" w:name="_Toc272354105"/>
-      <w:bookmarkStart w:id="264" w:name="_Toc272354264"/>
-      <w:bookmarkStart w:id="265" w:name="_Toc272354912"/>
-      <w:bookmarkStart w:id="266" w:name="_Toc272591290"/>
-      <w:bookmarkStart w:id="267" w:name="_Toc272599931"/>
-      <w:bookmarkStart w:id="268" w:name="_Toc272599993"/>
-      <w:bookmarkStart w:id="269" w:name="_Toc272686298"/>
-      <w:bookmarkStart w:id="270" w:name="_Toc272686440"/>
-      <w:bookmarkStart w:id="271" w:name="_Toc272686564"/>
-      <w:bookmarkStart w:id="272" w:name="_Toc272686627"/>
-      <w:bookmarkStart w:id="273" w:name="_Toc272687208"/>
-      <w:bookmarkStart w:id="274" w:name="_Toc274259747"/>
-      <w:bookmarkStart w:id="275" w:name="_Toc274259966"/>
-      <w:bookmarkStart w:id="276" w:name="_Toc274260047"/>
-      <w:bookmarkStart w:id="277" w:name="_Toc274444612"/>
-      <w:bookmarkStart w:id="278" w:name="_Toc274444945"/>
-      <w:bookmarkStart w:id="279" w:name="_Toc274445199"/>
-      <w:bookmarkStart w:id="280" w:name="_Toc274445345"/>
-      <w:bookmarkStart w:id="281" w:name="_Toc274509620"/>
-      <w:bookmarkStart w:id="282" w:name="_Toc275116325"/>
-      <w:bookmarkStart w:id="283" w:name="_Toc275461545"/>
-      <w:bookmarkStart w:id="284" w:name="_Toc275462175"/>
-      <w:bookmarkStart w:id="285" w:name="_Toc275462306"/>
-      <w:bookmarkStart w:id="286" w:name="_Toc275462476"/>
-      <w:bookmarkStart w:id="287" w:name="_Toc275462663"/>
-      <w:bookmarkStart w:id="288" w:name="_Toc275631862"/>
-      <w:bookmarkStart w:id="289" w:name="_Toc275710344"/>
-      <w:bookmarkStart w:id="290" w:name="_Toc275710603"/>
-      <w:bookmarkStart w:id="291" w:name="_Toc275710793"/>
-      <w:bookmarkStart w:id="292" w:name="_Toc275710924"/>
-      <w:bookmarkStart w:id="293" w:name="_Toc275710977"/>
-      <w:bookmarkStart w:id="294" w:name="_Toc275711012"/>
-      <w:bookmarkStart w:id="295" w:name="_Toc275711079"/>
-      <w:bookmarkStart w:id="296" w:name="_Toc275711478"/>
-      <w:bookmarkStart w:id="297" w:name="_Toc276213807"/>
-      <w:bookmarkStart w:id="298" w:name="_Toc276214592"/>
+      <w:bookmarkStart w:id="246" w:name="_Toc270863195"/>
+      <w:bookmarkStart w:id="247" w:name="_Toc270863289"/>
+      <w:bookmarkStart w:id="248" w:name="_Toc270863394"/>
+      <w:bookmarkStart w:id="249" w:name="_Toc273061399"/>
+      <w:bookmarkStart w:id="250" w:name="_Toc273061462"/>
+      <w:bookmarkStart w:id="251" w:name="_Toc273118717"/>
+      <w:bookmarkStart w:id="252" w:name="_Toc271471472"/>
+      <w:bookmarkStart w:id="253" w:name="_Toc272347515"/>
+      <w:bookmarkStart w:id="254" w:name="_Toc272348246"/>
+      <w:bookmarkStart w:id="255" w:name="_Toc272348507"/>
+      <w:bookmarkStart w:id="256" w:name="_Toc272349252"/>
+      <w:bookmarkStart w:id="257" w:name="_Toc272349415"/>
+      <w:bookmarkStart w:id="258" w:name="_Toc272349493"/>
+      <w:bookmarkStart w:id="259" w:name="_Toc272352541"/>
+      <w:bookmarkStart w:id="260" w:name="_Toc272354036"/>
+      <w:bookmarkStart w:id="261" w:name="_Toc272354105"/>
+      <w:bookmarkStart w:id="262" w:name="_Toc272354264"/>
+      <w:bookmarkStart w:id="263" w:name="_Toc272354912"/>
+      <w:bookmarkStart w:id="264" w:name="_Toc272591290"/>
+      <w:bookmarkStart w:id="265" w:name="_Toc272599931"/>
+      <w:bookmarkStart w:id="266" w:name="_Toc272599993"/>
+      <w:bookmarkStart w:id="267" w:name="_Toc272686298"/>
+      <w:bookmarkStart w:id="268" w:name="_Toc272686440"/>
+      <w:bookmarkStart w:id="269" w:name="_Toc272686564"/>
+      <w:bookmarkStart w:id="270" w:name="_Toc272686627"/>
+      <w:bookmarkStart w:id="271" w:name="_Toc272687208"/>
+      <w:bookmarkStart w:id="272" w:name="_Toc274259747"/>
+      <w:bookmarkStart w:id="273" w:name="_Toc274259966"/>
+      <w:bookmarkStart w:id="274" w:name="_Toc274260047"/>
+      <w:bookmarkStart w:id="275" w:name="_Toc274444612"/>
+      <w:bookmarkStart w:id="276" w:name="_Toc274444945"/>
+      <w:bookmarkStart w:id="277" w:name="_Toc274445199"/>
+      <w:bookmarkStart w:id="278" w:name="_Toc274445345"/>
+      <w:bookmarkStart w:id="279" w:name="_Toc274509620"/>
+      <w:bookmarkStart w:id="280" w:name="_Toc275116325"/>
+      <w:bookmarkStart w:id="281" w:name="_Toc275461545"/>
+      <w:bookmarkStart w:id="282" w:name="_Toc275462175"/>
+      <w:bookmarkStart w:id="283" w:name="_Toc275462306"/>
+      <w:bookmarkStart w:id="284" w:name="_Toc275462476"/>
+      <w:bookmarkStart w:id="285" w:name="_Toc275462663"/>
+      <w:bookmarkStart w:id="286" w:name="_Toc275631862"/>
+      <w:bookmarkStart w:id="287" w:name="_Toc275710344"/>
+      <w:bookmarkStart w:id="288" w:name="_Toc275710603"/>
+      <w:bookmarkStart w:id="289" w:name="_Toc275710793"/>
+      <w:bookmarkStart w:id="290" w:name="_Toc275710924"/>
+      <w:bookmarkStart w:id="291" w:name="_Toc275710977"/>
+      <w:bookmarkStart w:id="292" w:name="_Toc275711012"/>
+      <w:bookmarkStart w:id="293" w:name="_Toc275711079"/>
+      <w:bookmarkStart w:id="294" w:name="_Toc275711478"/>
+      <w:bookmarkStart w:id="295" w:name="_Toc276213807"/>
+      <w:bookmarkStart w:id="296" w:name="_Toc276214592"/>
+      <w:bookmarkEnd w:id="246"/>
+      <w:bookmarkEnd w:id="247"/>
       <w:bookmarkEnd w:id="248"/>
       <w:bookmarkEnd w:id="249"/>
       <w:bookmarkEnd w:id="250"/>
@@ -4148,8 +4054,6 @@
       <w:bookmarkEnd w:id="294"/>
       <w:bookmarkEnd w:id="295"/>
       <w:bookmarkEnd w:id="296"/>
-      <w:bookmarkEnd w:id="297"/>
-      <w:bookmarkEnd w:id="298"/>
     </w:p>
     <w:p>
       <w:pPr>
@@ -4170,38 +4074,23 @@
     <w:p>
       <w:pPr>
         <w:pStyle w:val="Ttulo1"/>
-        <w:rPr>
-          <w:highlight w:val="yellow"/>
-        </w:rPr>
-      </w:pPr>
-      <w:bookmarkStart w:id="299" w:name="_Toc275710794"/>
-      <w:bookmarkStart w:id="300" w:name="_Toc276214593"/>
-      <w:r>
-        <w:rPr>
-          <w:highlight w:val="yellow"/>
-        </w:rPr>
+      </w:pPr>
+      <w:bookmarkStart w:id="297" w:name="_Toc275710794"/>
+      <w:bookmarkStart w:id="298" w:name="_Toc276214593"/>
+      <w:r>
         <w:t>Informe SQA sobre la calidad de los Entregables</w:t>
       </w:r>
-      <w:bookmarkEnd w:id="299"/>
-      <w:bookmarkEnd w:id="300"/>
+      <w:bookmarkEnd w:id="297"/>
+      <w:bookmarkEnd w:id="298"/>
     </w:p>
     <w:p>
       <w:pPr>
         <w:pStyle w:val="MTemaNormal"/>
-        <w:rPr>
-          <w:highlight w:val="yellow"/>
-        </w:rPr>
-      </w:pPr>
-      <w:r>
-        <w:rPr>
-          <w:highlight w:val="yellow"/>
-        </w:rPr>
+      </w:pPr>
+      <w:r>
         <w:t>Los documentos entregados al equipo de calidad han respetado los</w:t>
       </w:r>
       <w:r>
-        <w:rPr>
-          <w:highlight w:val="yellow"/>
-        </w:rPr>
         <w:t xml:space="preserve"> estándares de documentación definidos, en líneas generales son completos y consistentes.</w:t>
       </w:r>
     </w:p>
@@ -4210,10 +4099,10 @@
         <w:pStyle w:val="MTemaNormal"/>
       </w:pPr>
       <w:r>
-        <w:rPr>
-          <w:highlight w:val="yellow"/>
-        </w:rPr>
-        <w:t>Durante esta semana no se han cumplido las fechas planificadas de antemano para la entrega de documentos al equipo de calidad, de todas formas nos contactamos con los responsables de los mismos para planificar nuevas fechas, las cuales si fueron cumplidas.</w:t>
+        <w:t>Si bien esta semana el número de entregables era inferior que el presentado semanas anteriores, no se</w:t>
+      </w:r>
+      <w:r>
+        <w:t xml:space="preserve"> han cumplido las fechas planificadas de antemano para la entrega de documentos al equipo de calidad, de todas formas nos contactamos con los responsables de los mismos para planificar nuevas fechas, las cuales si fueron cumplidas.</w:t>
       </w:r>
     </w:p>
     <w:sectPr>
@@ -4229,14 +4118,14 @@
 
 <file path=word/endnotes.xml><?xml version="1.0" encoding="utf-8"?>
 <w:endnotes xmlns:ve="http://schemas.openxmlformats.org/markup-compatibility/2006" xmlns:o="urn:schemas-microsoft-com:office:office" xmlns:r="http://schemas.openxmlformats.org/officeDocument/2006/relationships" xmlns:m="http://schemas.openxmlformats.org/officeDocument/2006/math" xmlns:v="urn:schemas-microsoft-com:vml" xmlns:wp="http://schemas.openxmlformats.org/drawingml/2006/wordprocessingDrawing" xmlns:w10="urn:schemas-microsoft-com:office:word" xmlns:w="http://schemas.openxmlformats.org/wordprocessingml/2006/main" xmlns:wne="http://schemas.microsoft.com/office/word/2006/wordml">
-  <w:endnote w:type="separator" w:id="0">
+  <w:endnote w:type="separator" w:id="-1">
     <w:p>
       <w:r>
         <w:separator/>
       </w:r>
     </w:p>
   </w:endnote>
-  <w:endnote w:type="continuationSeparator" w:id="1">
+  <w:endnote w:type="continuationSeparator" w:id="0">
     <w:p>
       <w:r>
         <w:continuationSeparator/>
@@ -4309,7 +4198,7 @@
         <w:noProof/>
         <w:sz w:val="16"/>
       </w:rPr>
-      <w:t>6</w:t>
+      <w:t>4</w:t>
     </w:r>
     <w:r>
       <w:rPr>
@@ -4353,7 +4242,7 @@
         <w:noProof/>
         <w:sz w:val="16"/>
       </w:rPr>
-      <w:t>7</w:t>
+      <w:t>6</w:t>
     </w:r>
     <w:r>
       <w:rPr>
@@ -4368,14 +4257,14 @@
 
 <file path=word/footnotes.xml><?xml version="1.0" encoding="utf-8"?>
 <w:footnotes xmlns:ve="http://schemas.openxmlformats.org/markup-compatibility/2006" xmlns:o="urn:schemas-microsoft-com:office:office" xmlns:r="http://schemas.openxmlformats.org/officeDocument/2006/relationships" xmlns:m="http://schemas.openxmlformats.org/officeDocument/2006/math" xmlns:v="urn:schemas-microsoft-com:vml" xmlns:wp="http://schemas.openxmlformats.org/drawingml/2006/wordprocessingDrawing" xmlns:w10="urn:schemas-microsoft-com:office:word" xmlns:w="http://schemas.openxmlformats.org/wordprocessingml/2006/main" xmlns:wne="http://schemas.microsoft.com/office/word/2006/wordml">
-  <w:footnote w:type="separator" w:id="0">
+  <w:footnote w:type="separator" w:id="-1">
     <w:p>
       <w:r>
         <w:separator/>
       </w:r>
     </w:p>
   </w:footnote>
-  <w:footnote w:type="continuationSeparator" w:id="1">
+  <w:footnote w:type="continuationSeparator" w:id="0">
     <w:p>
       <w:r>
         <w:continuationSeparator/>
@@ -7149,7 +7038,7 @@
 </file>
 
 <file path=customXml/itemProps1.xml><?xml version="1.0" encoding="utf-8"?>
-<ds:datastoreItem xmlns:ds="http://schemas.openxmlformats.org/officeDocument/2006/customXml" ds:itemID="{00AB1BF4-7A83-40A1-9457-705076C1189B}">
+<ds:datastoreItem xmlns:ds="http://schemas.openxmlformats.org/officeDocument/2006/customXml" ds:itemID="{6E461224-DF26-40D7-A4D6-3242E26EA89C}">
   <ds:schemaRefs>
     <ds:schemaRef ds:uri="http://schemas.openxmlformats.org/officeDocument/2006/bibliography"/>
   </ds:schemaRefs>
